--- a/Project_1/Final report.docx
+++ b/Project_1/Final report.docx
@@ -544,8 +544,17 @@
                 <w:sz w:val="28"/>
                 <w:szCs w:val="28"/>
               </w:rPr>
-              <w:t>Abdelrahman Hamdy</w:t>
+              <w:t xml:space="preserve">Abdelrahman </w:t>
             </w:r>
+            <w:proofErr w:type="spellStart"/>
+            <w:r>
+              <w:rPr>
+                <w:sz w:val="28"/>
+                <w:szCs w:val="28"/>
+              </w:rPr>
+              <w:t>Hamdy</w:t>
+            </w:r>
+            <w:proofErr w:type="spellEnd"/>
           </w:p>
         </w:tc>
         <w:tc>
@@ -615,7 +624,21 @@
                 <w:sz w:val="28"/>
                 <w:szCs w:val="28"/>
               </w:rPr>
-              <w:t>Abdelrahman Numan</w:t>
+              <w:t>Abdelrahman N</w:t>
+            </w:r>
+            <w:r>
+              <w:rPr>
+                <w:sz w:val="28"/>
+                <w:szCs w:val="28"/>
+              </w:rPr>
+              <w:t>oa</w:t>
+            </w:r>
+            <w:r>
+              <w:rPr>
+                <w:sz w:val="28"/>
+                <w:szCs w:val="28"/>
+              </w:rPr>
+              <w:t>man</w:t>
             </w:r>
           </w:p>
         </w:tc>
@@ -632,6 +655,13 @@
                 <w:szCs w:val="28"/>
               </w:rPr>
             </w:pPr>
+            <w:r>
+              <w:rPr>
+                <w:sz w:val="28"/>
+                <w:szCs w:val="28"/>
+              </w:rPr>
+              <w:t>2</w:t>
+            </w:r>
           </w:p>
         </w:tc>
         <w:tc>
@@ -647,6 +677,13 @@
                 <w:szCs w:val="28"/>
               </w:rPr>
             </w:pPr>
+            <w:r>
+              <w:rPr>
+                <w:sz w:val="28"/>
+                <w:szCs w:val="28"/>
+              </w:rPr>
+              <w:t>2</w:t>
+            </w:r>
           </w:p>
         </w:tc>
         <w:tc>
@@ -662,6 +699,13 @@
                 <w:szCs w:val="28"/>
               </w:rPr>
             </w:pPr>
+            <w:r>
+              <w:rPr>
+                <w:sz w:val="28"/>
+                <w:szCs w:val="28"/>
+              </w:rPr>
+              <w:t>abdelrahmannoaman1@gmail.com</w:t>
+            </w:r>
           </w:p>
         </w:tc>
       </w:tr>
@@ -956,7 +1000,21 @@
           <w:sz w:val="28"/>
           <w:szCs w:val="28"/>
         </w:rPr>
-        <w:t>Any other sector consists of a ripple carry adder with a carry in of 0, half adders and the carry out of the previous block as the an input.</w:t>
+        <w:t xml:space="preserve">Any other sector consists of a ripple carry adder with a carry in of 0, half adders and the carry out of the previous block as </w:t>
+      </w:r>
+      <w:r>
+        <w:rPr>
+          <w:sz w:val="28"/>
+          <w:szCs w:val="28"/>
+        </w:rPr>
+        <w:t>an</w:t>
+      </w:r>
+      <w:r>
+        <w:rPr>
+          <w:sz w:val="28"/>
+          <w:szCs w:val="28"/>
+        </w:rPr>
+        <w:t xml:space="preserve"> input.</w:t>
       </w:r>
     </w:p>
     <w:p>
@@ -996,7 +1054,39 @@
           <w:sz w:val="28"/>
           <w:szCs w:val="28"/>
         </w:rPr>
-        <w:t>The final carry out signal of the block is the result of oring the ripple carry adder’s carry out and the carry out of the last half adder in the block.</w:t>
+        <w:t xml:space="preserve">The final </w:t>
+      </w:r>
+      <w:proofErr w:type="gramStart"/>
+      <w:r>
+        <w:rPr>
+          <w:sz w:val="28"/>
+          <w:szCs w:val="28"/>
+        </w:rPr>
+        <w:t>carry</w:t>
+      </w:r>
+      <w:proofErr w:type="gramEnd"/>
+      <w:r>
+        <w:rPr>
+          <w:sz w:val="28"/>
+          <w:szCs w:val="28"/>
+        </w:rPr>
+        <w:t xml:space="preserve"> out signal of the block is the result of </w:t>
+      </w:r>
+      <w:proofErr w:type="spellStart"/>
+      <w:r>
+        <w:rPr>
+          <w:sz w:val="28"/>
+          <w:szCs w:val="28"/>
+        </w:rPr>
+        <w:t>oring</w:t>
+      </w:r>
+      <w:proofErr w:type="spellEnd"/>
+      <w:r>
+        <w:rPr>
+          <w:sz w:val="28"/>
+          <w:szCs w:val="28"/>
+        </w:rPr>
+        <w:t xml:space="preserve"> the ripple carry adder’s carry out and the carry out of the last half adder in the block.</w:t>
       </w:r>
     </w:p>
     <w:p>
@@ -1029,12 +1119,29 @@
           <w:sz w:val="28"/>
           <w:szCs w:val="28"/>
         </w:rPr>
-        <w:t xml:space="preserve">Carry Skip Adder </w:t>
+        <w:t xml:space="preserve">Carry </w:t>
+      </w:r>
+      <w:r>
+        <w:rPr>
+          <w:b/>
+          <w:sz w:val="28"/>
+          <w:szCs w:val="28"/>
+        </w:rPr>
+        <w:t>Skip</w:t>
+      </w:r>
+      <w:r>
+        <w:rPr>
+          <w:b/>
+          <w:sz w:val="28"/>
+          <w:szCs w:val="28"/>
+        </w:rPr>
+        <w:t xml:space="preserve"> adder </w:t>
       </w:r>
     </w:p>
     <w:p>
       <w:pPr>
         <w:pStyle w:val="ListParagraph"/>
+        <w:ind w:left="360" w:firstLine="360"/>
         <w:rPr>
           <w:b/>
           <w:sz w:val="28"/>
@@ -1045,13 +1152,264 @@
     <w:p>
       <w:pPr>
         <w:pStyle w:val="ListParagraph"/>
-        <w:ind w:left="360"/>
-        <w:rPr>
-          <w:b/>
-          <w:sz w:val="28"/>
-          <w:szCs w:val="28"/>
-        </w:rPr>
-      </w:pPr>
+        <w:numPr>
+          <w:ilvl w:val="0"/>
+          <w:numId w:val="7"/>
+        </w:numPr>
+        <w:rPr>
+          <w:sz w:val="28"/>
+          <w:szCs w:val="28"/>
+        </w:rPr>
+      </w:pPr>
+      <w:r>
+        <w:rPr>
+          <w:sz w:val="28"/>
+          <w:szCs w:val="28"/>
+        </w:rPr>
+        <w:lastRenderedPageBreak/>
+        <w:t xml:space="preserve">Carry </w:t>
+      </w:r>
+      <w:r>
+        <w:rPr>
+          <w:sz w:val="28"/>
+          <w:szCs w:val="28"/>
+        </w:rPr>
+        <w:t>skip</w:t>
+      </w:r>
+      <w:r>
+        <w:rPr>
+          <w:sz w:val="28"/>
+          <w:szCs w:val="28"/>
+        </w:rPr>
+        <w:t xml:space="preserve"> adder </w:t>
+      </w:r>
+      <w:r>
+        <w:rPr>
+          <w:sz w:val="28"/>
+          <w:szCs w:val="28"/>
+        </w:rPr>
+        <w:t xml:space="preserve">consists of number of </w:t>
+      </w:r>
+      <w:proofErr w:type="gramStart"/>
+      <w:r>
+        <w:rPr>
+          <w:sz w:val="28"/>
+          <w:szCs w:val="28"/>
+        </w:rPr>
+        <w:t>ripple</w:t>
+      </w:r>
+      <w:proofErr w:type="gramEnd"/>
+      <w:r>
+        <w:rPr>
+          <w:sz w:val="28"/>
+          <w:szCs w:val="28"/>
+        </w:rPr>
+        <w:t xml:space="preserve"> carry adders with a special block which plays a role in speeding up the adding process.</w:t>
+      </w:r>
+    </w:p>
+    <w:p>
+      <w:pPr>
+        <w:pStyle w:val="ListParagraph"/>
+        <w:numPr>
+          <w:ilvl w:val="0"/>
+          <w:numId w:val="7"/>
+        </w:numPr>
+        <w:rPr>
+          <w:sz w:val="28"/>
+          <w:szCs w:val="28"/>
+        </w:rPr>
+      </w:pPr>
+      <w:r>
+        <w:rPr>
+          <w:sz w:val="28"/>
+          <w:szCs w:val="28"/>
+        </w:rPr>
+        <w:t>This block is called skip chain which makes Carry Skip Adder much faster than ripple carry adder especially in large number of bits</w:t>
+      </w:r>
+      <w:r>
+        <w:rPr>
+          <w:sz w:val="28"/>
+          <w:szCs w:val="28"/>
+        </w:rPr>
+        <w:t>, this block is repeated for every 4 bits.</w:t>
+      </w:r>
+    </w:p>
+    <w:p>
+      <w:pPr>
+        <w:pStyle w:val="ListParagraph"/>
+        <w:numPr>
+          <w:ilvl w:val="0"/>
+          <w:numId w:val="7"/>
+        </w:numPr>
+        <w:rPr>
+          <w:sz w:val="28"/>
+          <w:szCs w:val="28"/>
+        </w:rPr>
+      </w:pPr>
+      <w:r>
+        <w:rPr>
+          <w:sz w:val="28"/>
+          <w:szCs w:val="28"/>
+        </w:rPr>
+        <w:t>It aims to provide the propagation speed of the carry bit but how does it make that?</w:t>
+      </w:r>
+    </w:p>
+    <w:p>
+      <w:pPr>
+        <w:pStyle w:val="ListParagraph"/>
+        <w:numPr>
+          <w:ilvl w:val="0"/>
+          <w:numId w:val="7"/>
+        </w:numPr>
+        <w:rPr>
+          <w:sz w:val="28"/>
+          <w:szCs w:val="28"/>
+        </w:rPr>
+      </w:pPr>
+      <w:r>
+        <w:rPr>
+          <w:sz w:val="28"/>
+          <w:szCs w:val="28"/>
+        </w:rPr>
+        <w:t>First of all we calculate the</w:t>
+      </w:r>
+      <w:r>
+        <w:rPr>
+          <w:sz w:val="28"/>
+          <w:szCs w:val="28"/>
+        </w:rPr>
+        <w:t xml:space="preserve"> group propagate signal</w:t>
+      </w:r>
+      <w:r>
+        <w:rPr>
+          <w:sz w:val="28"/>
+          <w:szCs w:val="28"/>
+        </w:rPr>
+        <w:br/>
+        <w:t xml:space="preserve">Pi = </w:t>
+      </w:r>
+      <w:proofErr w:type="gramStart"/>
+      <w:r>
+        <w:rPr>
+          <w:sz w:val="28"/>
+          <w:szCs w:val="28"/>
+        </w:rPr>
+        <w:t>XOR(</w:t>
+      </w:r>
+      <w:proofErr w:type="gramEnd"/>
+      <w:r>
+        <w:rPr>
+          <w:sz w:val="28"/>
+          <w:szCs w:val="28"/>
+        </w:rPr>
+        <w:t xml:space="preserve">Ai, Bi) </w:t>
+      </w:r>
+      <w:r>
+        <w:rPr>
+          <w:b/>
+          <w:sz w:val="28"/>
+          <w:szCs w:val="28"/>
+        </w:rPr>
+        <w:t>(</w:t>
+      </w:r>
+      <w:r>
+        <w:rPr>
+          <w:b/>
+          <w:sz w:val="28"/>
+          <w:szCs w:val="28"/>
+        </w:rPr>
+        <w:t xml:space="preserve">for </w:t>
+      </w:r>
+      <w:proofErr w:type="spellStart"/>
+      <w:r>
+        <w:rPr>
+          <w:b/>
+          <w:sz w:val="28"/>
+          <w:szCs w:val="28"/>
+        </w:rPr>
+        <w:t>i</w:t>
+      </w:r>
+      <w:proofErr w:type="spellEnd"/>
+      <w:r>
+        <w:rPr>
+          <w:b/>
+          <w:sz w:val="28"/>
+          <w:szCs w:val="28"/>
+        </w:rPr>
+        <w:t xml:space="preserve"> is from 0 to N/4-1</w:t>
+      </w:r>
+      <w:r>
+        <w:rPr>
+          <w:b/>
+          <w:sz w:val="28"/>
+          <w:szCs w:val="28"/>
+        </w:rPr>
+        <w:t>)</w:t>
+      </w:r>
+      <w:r>
+        <w:rPr>
+          <w:sz w:val="28"/>
+          <w:szCs w:val="28"/>
+        </w:rPr>
+        <w:br/>
+        <w:t>P = And(P0, P1, P2, P3, P4, P5, P6, P7)</w:t>
+      </w:r>
+      <w:r>
+        <w:rPr>
+          <w:b/>
+          <w:sz w:val="28"/>
+          <w:szCs w:val="28"/>
+        </w:rPr>
+        <w:t xml:space="preserve">  </w:t>
+      </w:r>
+      <w:r>
+        <w:rPr>
+          <w:b/>
+          <w:sz w:val="28"/>
+          <w:szCs w:val="28"/>
+        </w:rPr>
+        <w:t>(in case of 32 bit)</w:t>
+      </w:r>
+    </w:p>
+    <w:p>
+      <w:pPr>
+        <w:pStyle w:val="ListParagraph"/>
+        <w:numPr>
+          <w:ilvl w:val="0"/>
+          <w:numId w:val="7"/>
+        </w:numPr>
+        <w:rPr>
+          <w:sz w:val="28"/>
+          <w:szCs w:val="28"/>
+        </w:rPr>
+      </w:pPr>
+      <w:r>
+        <w:rPr>
+          <w:sz w:val="28"/>
+          <w:szCs w:val="28"/>
+        </w:rPr>
+        <w:t xml:space="preserve">Then this signal is our selector so if it’s 1 then the carry in bit will propagate to the next ripple carry adder </w:t>
+      </w:r>
+    </w:p>
+    <w:p>
+      <w:pPr>
+        <w:pStyle w:val="ListParagraph"/>
+        <w:numPr>
+          <w:ilvl w:val="0"/>
+          <w:numId w:val="7"/>
+        </w:numPr>
+        <w:rPr>
+          <w:sz w:val="28"/>
+          <w:szCs w:val="28"/>
+        </w:rPr>
+      </w:pPr>
+      <w:r>
+        <w:rPr>
+          <w:sz w:val="28"/>
+          <w:szCs w:val="28"/>
+        </w:rPr>
+        <w:t>But if it’s 0 then the next ripple carry adders will need to wait for the carry out of the previous ripple adders.</w:t>
+      </w:r>
     </w:p>
     <w:p>
       <w:pPr>
@@ -1072,9 +1430,181 @@
           <w:sz w:val="28"/>
           <w:szCs w:val="28"/>
         </w:rPr>
-        <w:lastRenderedPageBreak/>
-        <w:t xml:space="preserve">Carry Bypass Adder </w:t>
-      </w:r>
+        <w:t xml:space="preserve">Carry </w:t>
+      </w:r>
+      <w:r>
+        <w:rPr>
+          <w:b/>
+          <w:sz w:val="28"/>
+          <w:szCs w:val="28"/>
+        </w:rPr>
+        <w:t>Bypass</w:t>
+      </w:r>
+      <w:r>
+        <w:rPr>
+          <w:b/>
+          <w:sz w:val="28"/>
+          <w:szCs w:val="28"/>
+        </w:rPr>
+        <w:t xml:space="preserve"> adder </w:t>
+      </w:r>
+    </w:p>
+    <w:p>
+      <w:pPr>
+        <w:pStyle w:val="ListParagraph"/>
+        <w:numPr>
+          <w:ilvl w:val="0"/>
+          <w:numId w:val="7"/>
+        </w:numPr>
+        <w:rPr>
+          <w:sz w:val="28"/>
+          <w:szCs w:val="28"/>
+        </w:rPr>
+      </w:pPr>
+      <w:r>
+        <w:rPr>
+          <w:sz w:val="28"/>
+          <w:szCs w:val="28"/>
+        </w:rPr>
+        <w:t>Like the ripple carry adder each full adder waits for the carry of the previous one, Carry Bypass adder improves that in some conditions in which the next full adders won’t need to wait for the carry of the previous ones</w:t>
+      </w:r>
+    </w:p>
+    <w:p>
+      <w:pPr>
+        <w:pStyle w:val="ListParagraph"/>
+        <w:numPr>
+          <w:ilvl w:val="0"/>
+          <w:numId w:val="7"/>
+        </w:numPr>
+        <w:rPr>
+          <w:sz w:val="28"/>
+          <w:szCs w:val="28"/>
+        </w:rPr>
+      </w:pPr>
+      <w:r>
+        <w:rPr>
+          <w:sz w:val="28"/>
+          <w:szCs w:val="28"/>
+        </w:rPr>
+        <w:t>That cases are when the group propagate signal is set to one so the carry in will propagate to the next group of the full adders</w:t>
+      </w:r>
+    </w:p>
+    <w:p>
+      <w:pPr>
+        <w:pStyle w:val="ListParagraph"/>
+        <w:numPr>
+          <w:ilvl w:val="0"/>
+          <w:numId w:val="7"/>
+        </w:numPr>
+        <w:rPr>
+          <w:sz w:val="28"/>
+          <w:szCs w:val="28"/>
+        </w:rPr>
+      </w:pPr>
+      <w:r>
+        <w:rPr>
+          <w:sz w:val="28"/>
+          <w:szCs w:val="28"/>
+        </w:rPr>
+        <w:t xml:space="preserve">Pi = </w:t>
+      </w:r>
+      <w:proofErr w:type="gramStart"/>
+      <w:r>
+        <w:rPr>
+          <w:sz w:val="28"/>
+          <w:szCs w:val="28"/>
+        </w:rPr>
+        <w:t>XOR(</w:t>
+      </w:r>
+      <w:proofErr w:type="gramEnd"/>
+      <w:r>
+        <w:rPr>
+          <w:sz w:val="28"/>
+          <w:szCs w:val="28"/>
+        </w:rPr>
+        <w:t xml:space="preserve">Ai, Bi) </w:t>
+      </w:r>
+      <w:r>
+        <w:rPr>
+          <w:b/>
+          <w:sz w:val="28"/>
+          <w:szCs w:val="28"/>
+        </w:rPr>
+        <w:t xml:space="preserve">(for </w:t>
+      </w:r>
+      <w:proofErr w:type="spellStart"/>
+      <w:r>
+        <w:rPr>
+          <w:b/>
+          <w:sz w:val="28"/>
+          <w:szCs w:val="28"/>
+        </w:rPr>
+        <w:t>i</w:t>
+      </w:r>
+      <w:proofErr w:type="spellEnd"/>
+      <w:r>
+        <w:rPr>
+          <w:b/>
+          <w:sz w:val="28"/>
+          <w:szCs w:val="28"/>
+        </w:rPr>
+        <w:t xml:space="preserve"> is from 0 to N/4-1)</w:t>
+      </w:r>
+      <w:r>
+        <w:rPr>
+          <w:sz w:val="28"/>
+          <w:szCs w:val="28"/>
+        </w:rPr>
+        <w:br/>
+        <w:t>P = And(P0, P1, P2, P3, P4, P5, P6, P7)</w:t>
+      </w:r>
+      <w:r>
+        <w:rPr>
+          <w:b/>
+          <w:sz w:val="28"/>
+          <w:szCs w:val="28"/>
+        </w:rPr>
+        <w:t xml:space="preserve">  </w:t>
+      </w:r>
+      <w:r>
+        <w:rPr>
+          <w:b/>
+          <w:sz w:val="28"/>
+          <w:szCs w:val="28"/>
+        </w:rPr>
+        <w:t>(in case of 32 bit)</w:t>
+      </w:r>
+    </w:p>
+    <w:p>
+      <w:pPr>
+        <w:pStyle w:val="ListParagraph"/>
+        <w:numPr>
+          <w:ilvl w:val="0"/>
+          <w:numId w:val="7"/>
+        </w:numPr>
+        <w:rPr>
+          <w:sz w:val="28"/>
+          <w:szCs w:val="28"/>
+        </w:rPr>
+      </w:pPr>
+      <w:r>
+        <w:rPr>
+          <w:sz w:val="28"/>
+          <w:szCs w:val="28"/>
+        </w:rPr>
+        <w:t>And this is repeated each 8 bits (for each 8 full adders)</w:t>
+      </w:r>
+    </w:p>
+    <w:p>
+      <w:pPr>
+        <w:pStyle w:val="ListParagraph"/>
+        <w:ind w:left="360"/>
+        <w:rPr>
+          <w:b/>
+          <w:sz w:val="28"/>
+          <w:szCs w:val="28"/>
+        </w:rPr>
+      </w:pPr>
     </w:p>
     <w:p>
       <w:pPr>
@@ -1155,6 +1685,7 @@
           <w:sz w:val="28"/>
           <w:szCs w:val="28"/>
         </w:rPr>
+        <w:lastRenderedPageBreak/>
         <w:t xml:space="preserve">As it </w:t>
       </w:r>
       <w:r>
@@ -1546,7 +2077,6 @@
                 <w:sz w:val="28"/>
                 <w:szCs w:val="28"/>
               </w:rPr>
-              <w:lastRenderedPageBreak/>
               <w:t>Ahmed Atta Abdallah</w:t>
             </w:r>
           </w:p>
@@ -1611,8 +2141,17 @@
                 <w:sz w:val="28"/>
                 <w:szCs w:val="28"/>
               </w:rPr>
-              <w:t>Abdelrahman Hamdy</w:t>
+              <w:t xml:space="preserve">Abdelrahman </w:t>
             </w:r>
+            <w:proofErr w:type="spellStart"/>
+            <w:r>
+              <w:rPr>
+                <w:sz w:val="28"/>
+                <w:szCs w:val="28"/>
+              </w:rPr>
+              <w:t>Hamdy</w:t>
+            </w:r>
+            <w:proofErr w:type="spellEnd"/>
           </w:p>
         </w:tc>
         <w:tc>
@@ -1672,7 +2211,21 @@
                 <w:sz w:val="28"/>
                 <w:szCs w:val="28"/>
               </w:rPr>
-              <w:t>Abdelrahman Numan</w:t>
+              <w:t>Abdelrahman N</w:t>
+            </w:r>
+            <w:r>
+              <w:rPr>
+                <w:sz w:val="28"/>
+                <w:szCs w:val="28"/>
+              </w:rPr>
+              <w:t>oa</w:t>
+            </w:r>
+            <w:r>
+              <w:rPr>
+                <w:sz w:val="28"/>
+                <w:szCs w:val="28"/>
+              </w:rPr>
+              <w:t>man</w:t>
             </w:r>
           </w:p>
         </w:tc>
@@ -1711,6 +2264,13 @@
                 <w:szCs w:val="28"/>
               </w:rPr>
             </w:pPr>
+            <w:r>
+              <w:rPr>
+                <w:sz w:val="28"/>
+                <w:szCs w:val="28"/>
+              </w:rPr>
+              <w:t>1 day</w:t>
+            </w:r>
           </w:p>
         </w:tc>
       </w:tr>
@@ -2446,7 +3006,7 @@
         <w:szCs w:val="22"/>
       </w:rPr>
     </w:lvl>
-    <w:lvl w:ilvl="1" w:tplc="04090003" w:tentative="1">
+    <w:lvl w:ilvl="1" w:tplc="04090003">
       <w:start w:val="1"/>
       <w:numFmt w:val="bullet"/>
       <w:lvlText w:val="o"/>

--- a/Project_1/Final report.docx
+++ b/Project_1/Final report.docx
@@ -453,6 +453,13 @@
               </w:rPr>
               <w:t>Ahmed Atta Abdalla</w:t>
             </w:r>
+            <w:r>
+              <w:rPr>
+                <w:sz w:val="28"/>
+                <w:szCs w:val="28"/>
+              </w:rPr>
+              <w:t>h</w:t>
+            </w:r>
           </w:p>
         </w:tc>
         <w:tc>
@@ -544,17 +551,8 @@
                 <w:sz w:val="28"/>
                 <w:szCs w:val="28"/>
               </w:rPr>
-              <w:t xml:space="preserve">Abdelrahman </w:t>
+              <w:t>Abdelrahman Hamdy</w:t>
             </w:r>
-            <w:proofErr w:type="spellStart"/>
-            <w:r>
-              <w:rPr>
-                <w:sz w:val="28"/>
-                <w:szCs w:val="28"/>
-              </w:rPr>
-              <w:t>Hamdy</w:t>
-            </w:r>
-            <w:proofErr w:type="spellEnd"/>
           </w:p>
         </w:tc>
         <w:tc>
@@ -773,11 +771,111 @@
         <w:pStyle w:val="ListParagraph"/>
         <w:ind w:left="360"/>
         <w:rPr>
-          <w:b/>
-          <w:sz w:val="28"/>
-          <w:szCs w:val="28"/>
-        </w:rPr>
-      </w:pPr>
+          <w:bCs/>
+          <w:sz w:val="28"/>
+          <w:szCs w:val="28"/>
+        </w:rPr>
+      </w:pPr>
+      <w:r>
+        <w:rPr>
+          <w:bCs/>
+          <w:sz w:val="28"/>
+          <w:szCs w:val="28"/>
+        </w:rPr>
+        <w:t>It sums the standard ieee format</w:t>
+      </w:r>
+    </w:p>
+    <w:p>
+      <w:pPr>
+        <w:pStyle w:val="ListParagraph"/>
+        <w:ind w:left="360"/>
+        <w:rPr>
+          <w:bCs/>
+          <w:sz w:val="28"/>
+          <w:szCs w:val="28"/>
+        </w:rPr>
+      </w:pPr>
+      <w:r>
+        <w:rPr>
+          <w:bCs/>
+          <w:sz w:val="28"/>
+          <w:szCs w:val="28"/>
+        </w:rPr>
+        <w:t xml:space="preserve">First, I shift the mantissas if there is a difference in the exponents </w:t>
+      </w:r>
+    </w:p>
+    <w:p>
+      <w:pPr>
+        <w:pStyle w:val="ListParagraph"/>
+        <w:ind w:left="360"/>
+        <w:rPr>
+          <w:bCs/>
+          <w:sz w:val="28"/>
+          <w:szCs w:val="28"/>
+        </w:rPr>
+      </w:pPr>
+      <w:r>
+        <w:rPr>
+          <w:bCs/>
+          <w:sz w:val="28"/>
+          <w:szCs w:val="28"/>
+        </w:rPr>
+        <w:t>Then I get the sum of the mantissas and Do normlization in case of the addition and subtraction.</w:t>
+      </w:r>
+    </w:p>
+    <w:p>
+      <w:pPr>
+        <w:pStyle w:val="ListParagraph"/>
+        <w:ind w:left="360"/>
+        <w:rPr>
+          <w:bCs/>
+          <w:sz w:val="28"/>
+          <w:szCs w:val="28"/>
+        </w:rPr>
+      </w:pPr>
+      <w:r>
+        <w:rPr>
+          <w:bCs/>
+          <w:sz w:val="28"/>
+          <w:szCs w:val="28"/>
+        </w:rPr>
+        <w:t xml:space="preserve">I detect the overflow and underflow and round the results to </w:t>
+      </w:r>
+      <w:r>
+        <w:rPr>
+          <w:bCs/>
+          <w:sz w:val="28"/>
+          <w:szCs w:val="28"/>
+        </w:rPr>
+        <w:t>±</w:t>
+      </w:r>
+      <w:r>
+        <w:rPr>
+          <w:bCs/>
+          <w:sz w:val="28"/>
+          <w:szCs w:val="28"/>
+        </w:rPr>
+        <w:t>INF or to Zero</w:t>
+      </w:r>
+    </w:p>
+    <w:p>
+      <w:pPr>
+        <w:pStyle w:val="ListParagraph"/>
+        <w:ind w:left="360"/>
+        <w:rPr>
+          <w:bCs/>
+          <w:sz w:val="28"/>
+          <w:szCs w:val="28"/>
+        </w:rPr>
+      </w:pPr>
+      <w:r>
+        <w:rPr>
+          <w:bCs/>
+          <w:sz w:val="28"/>
+          <w:szCs w:val="28"/>
+        </w:rPr>
+        <w:t xml:space="preserve"> </w:t>
+      </w:r>
     </w:p>
     <w:p>
       <w:pPr>
@@ -805,11 +903,19 @@
       <w:pPr>
         <w:pStyle w:val="ListParagraph"/>
         <w:rPr>
-          <w:b/>
-          <w:sz w:val="28"/>
-          <w:szCs w:val="28"/>
-        </w:rPr>
-      </w:pPr>
+          <w:bCs/>
+          <w:sz w:val="28"/>
+          <w:szCs w:val="28"/>
+        </w:rPr>
+      </w:pPr>
+      <w:r>
+        <w:rPr>
+          <w:bCs/>
+          <w:sz w:val="28"/>
+          <w:szCs w:val="28"/>
+        </w:rPr>
+        <w:t>Its just a simple adder with a + sign</w:t>
+      </w:r>
     </w:p>
     <w:p>
       <w:pPr>
@@ -837,11 +943,43 @@
       <w:pPr>
         <w:pStyle w:val="ListParagraph"/>
         <w:rPr>
-          <w:b/>
-          <w:sz w:val="28"/>
-          <w:szCs w:val="28"/>
-        </w:rPr>
-      </w:pPr>
+          <w:bCs/>
+          <w:sz w:val="28"/>
+          <w:szCs w:val="28"/>
+        </w:rPr>
+      </w:pPr>
+      <w:r>
+        <w:rPr>
+          <w:bCs/>
+          <w:sz w:val="28"/>
+          <w:szCs w:val="28"/>
+        </w:rPr>
+        <w:t>It</w:t>
+      </w:r>
+      <w:r>
+        <w:rPr>
+          <w:bCs/>
+          <w:sz w:val="28"/>
+          <w:szCs w:val="28"/>
+        </w:rPr>
+        <w:t xml:space="preserve"> is </w:t>
+      </w:r>
+      <w:r>
+        <w:rPr>
+          <w:bCs/>
+          <w:sz w:val="28"/>
+          <w:szCs w:val="28"/>
+        </w:rPr>
+        <w:t xml:space="preserve">constructed with full adders connected in </w:t>
+      </w:r>
+      <w:r>
+        <w:rPr>
+          <w:bCs/>
+          <w:sz w:val="28"/>
+          <w:szCs w:val="28"/>
+        </w:rPr>
+        <w:t xml:space="preserve">sequence </w:t>
+      </w:r>
     </w:p>
     <w:p>
       <w:pPr>
@@ -1054,39 +1192,8 @@
           <w:sz w:val="28"/>
           <w:szCs w:val="28"/>
         </w:rPr>
-        <w:t xml:space="preserve">The final </w:t>
-      </w:r>
-      <w:proofErr w:type="gramStart"/>
-      <w:r>
-        <w:rPr>
-          <w:sz w:val="28"/>
-          <w:szCs w:val="28"/>
-        </w:rPr>
-        <w:t>carry</w:t>
-      </w:r>
-      <w:proofErr w:type="gramEnd"/>
-      <w:r>
-        <w:rPr>
-          <w:sz w:val="28"/>
-          <w:szCs w:val="28"/>
-        </w:rPr>
-        <w:t xml:space="preserve"> out signal of the block is the result of </w:t>
-      </w:r>
-      <w:proofErr w:type="spellStart"/>
-      <w:r>
-        <w:rPr>
-          <w:sz w:val="28"/>
-          <w:szCs w:val="28"/>
-        </w:rPr>
-        <w:t>oring</w:t>
-      </w:r>
-      <w:proofErr w:type="spellEnd"/>
-      <w:r>
-        <w:rPr>
-          <w:sz w:val="28"/>
-          <w:szCs w:val="28"/>
-        </w:rPr>
-        <w:t xml:space="preserve"> the ripple carry adder’s carry out and the carry out of the last half adder in the block.</w:t>
+        <w:lastRenderedPageBreak/>
+        <w:t>The final carry out signal of the block is the result of oring the ripple carry adder’s carry out and the carry out of the last half adder in the block.</w:t>
       </w:r>
     </w:p>
     <w:p>
@@ -1166,45 +1273,7 @@
           <w:sz w:val="28"/>
           <w:szCs w:val="28"/>
         </w:rPr>
-        <w:lastRenderedPageBreak/>
-        <w:t xml:space="preserve">Carry </w:t>
-      </w:r>
-      <w:r>
-        <w:rPr>
-          <w:sz w:val="28"/>
-          <w:szCs w:val="28"/>
-        </w:rPr>
-        <w:t>skip</w:t>
-      </w:r>
-      <w:r>
-        <w:rPr>
-          <w:sz w:val="28"/>
-          <w:szCs w:val="28"/>
-        </w:rPr>
-        <w:t xml:space="preserve"> adder </w:t>
-      </w:r>
-      <w:r>
-        <w:rPr>
-          <w:sz w:val="28"/>
-          <w:szCs w:val="28"/>
-        </w:rPr>
-        <w:t xml:space="preserve">consists of number of </w:t>
-      </w:r>
-      <w:proofErr w:type="gramStart"/>
-      <w:r>
-        <w:rPr>
-          <w:sz w:val="28"/>
-          <w:szCs w:val="28"/>
-        </w:rPr>
-        <w:t>ripple</w:t>
-      </w:r>
-      <w:proofErr w:type="gramEnd"/>
-      <w:r>
-        <w:rPr>
-          <w:sz w:val="28"/>
-          <w:szCs w:val="28"/>
-        </w:rPr>
-        <w:t xml:space="preserve"> carry adders with a special block which plays a role in speeding up the adding process.</w:t>
+        <w:t>Carry skip adder consists of number of ripple carry adders with a special block which plays a role in speeding up the adding process.</w:t>
       </w:r>
     </w:p>
     <w:p>
@@ -1286,65 +1355,15 @@
           <w:szCs w:val="28"/>
         </w:rPr>
         <w:br/>
-        <w:t xml:space="preserve">Pi = </w:t>
-      </w:r>
-      <w:proofErr w:type="gramStart"/>
-      <w:r>
-        <w:rPr>
-          <w:sz w:val="28"/>
-          <w:szCs w:val="28"/>
-        </w:rPr>
-        <w:t>XOR(</w:t>
-      </w:r>
-      <w:proofErr w:type="gramEnd"/>
-      <w:r>
-        <w:rPr>
-          <w:sz w:val="28"/>
-          <w:szCs w:val="28"/>
-        </w:rPr>
-        <w:t xml:space="preserve">Ai, Bi) </w:t>
-      </w:r>
-      <w:r>
-        <w:rPr>
-          <w:b/>
-          <w:sz w:val="28"/>
-          <w:szCs w:val="28"/>
-        </w:rPr>
-        <w:t>(</w:t>
-      </w:r>
-      <w:r>
-        <w:rPr>
-          <w:b/>
-          <w:sz w:val="28"/>
-          <w:szCs w:val="28"/>
-        </w:rPr>
-        <w:t xml:space="preserve">for </w:t>
-      </w:r>
-      <w:proofErr w:type="spellStart"/>
-      <w:r>
-        <w:rPr>
-          <w:b/>
-          <w:sz w:val="28"/>
-          <w:szCs w:val="28"/>
-        </w:rPr>
-        <w:t>i</w:t>
-      </w:r>
-      <w:proofErr w:type="spellEnd"/>
-      <w:r>
-        <w:rPr>
-          <w:b/>
-          <w:sz w:val="28"/>
-          <w:szCs w:val="28"/>
-        </w:rPr>
-        <w:t xml:space="preserve"> is from 0 to N/4-1</w:t>
-      </w:r>
-      <w:r>
-        <w:rPr>
-          <w:b/>
-          <w:sz w:val="28"/>
-          <w:szCs w:val="28"/>
-        </w:rPr>
-        <w:t>)</w:t>
+        <w:t xml:space="preserve">Pi = XOR(Ai, Bi) </w:t>
+      </w:r>
+      <w:r>
+        <w:rPr>
+          <w:b/>
+          <w:sz w:val="28"/>
+          <w:szCs w:val="28"/>
+        </w:rPr>
+        <w:t>(for i is from 0 to N/4-1)</w:t>
       </w:r>
       <w:r>
         <w:rPr>
@@ -1506,49 +1525,15 @@
           <w:sz w:val="28"/>
           <w:szCs w:val="28"/>
         </w:rPr>
-        <w:t xml:space="preserve">Pi = </w:t>
-      </w:r>
-      <w:proofErr w:type="gramStart"/>
-      <w:r>
-        <w:rPr>
-          <w:sz w:val="28"/>
-          <w:szCs w:val="28"/>
-        </w:rPr>
-        <w:t>XOR(</w:t>
-      </w:r>
-      <w:proofErr w:type="gramEnd"/>
-      <w:r>
-        <w:rPr>
-          <w:sz w:val="28"/>
-          <w:szCs w:val="28"/>
-        </w:rPr>
-        <w:t xml:space="preserve">Ai, Bi) </w:t>
-      </w:r>
-      <w:r>
-        <w:rPr>
-          <w:b/>
-          <w:sz w:val="28"/>
-          <w:szCs w:val="28"/>
-        </w:rPr>
-        <w:t xml:space="preserve">(for </w:t>
-      </w:r>
-      <w:proofErr w:type="spellStart"/>
-      <w:r>
-        <w:rPr>
-          <w:b/>
-          <w:sz w:val="28"/>
-          <w:szCs w:val="28"/>
-        </w:rPr>
-        <w:t>i</w:t>
-      </w:r>
-      <w:proofErr w:type="spellEnd"/>
-      <w:r>
-        <w:rPr>
-          <w:b/>
-          <w:sz w:val="28"/>
-          <w:szCs w:val="28"/>
-        </w:rPr>
-        <w:t xml:space="preserve"> is from 0 to N/4-1)</w:t>
+        <w:t xml:space="preserve">Pi = XOR(Ai, Bi) </w:t>
+      </w:r>
+      <w:r>
+        <w:rPr>
+          <w:b/>
+          <w:sz w:val="28"/>
+          <w:szCs w:val="28"/>
+        </w:rPr>
+        <w:t>(for i is from 0 to N/4-1)</w:t>
       </w:r>
       <w:r>
         <w:rPr>
@@ -1685,7 +1670,6 @@
           <w:sz w:val="28"/>
           <w:szCs w:val="28"/>
         </w:rPr>
-        <w:lastRenderedPageBreak/>
         <w:t xml:space="preserve">As it </w:t>
       </w:r>
       <w:r>
@@ -2116,6 +2100,13 @@
                 <w:szCs w:val="28"/>
               </w:rPr>
             </w:pPr>
+            <w:r>
+              <w:rPr>
+                <w:sz w:val="28"/>
+                <w:szCs w:val="28"/>
+              </w:rPr>
+              <w:t>2 days</w:t>
+            </w:r>
           </w:p>
         </w:tc>
       </w:tr>
@@ -2141,17 +2132,9 @@
                 <w:sz w:val="28"/>
                 <w:szCs w:val="28"/>
               </w:rPr>
-              <w:t xml:space="preserve">Abdelrahman </w:t>
+              <w:lastRenderedPageBreak/>
+              <w:t>Abdelrahman Hamdy</w:t>
             </w:r>
-            <w:proofErr w:type="spellStart"/>
-            <w:r>
-              <w:rPr>
-                <w:sz w:val="28"/>
-                <w:szCs w:val="28"/>
-              </w:rPr>
-              <w:t>Hamdy</w:t>
-            </w:r>
-            <w:proofErr w:type="spellEnd"/>
           </w:p>
         </w:tc>
         <w:tc>

--- a/Project_1/Final report.docx
+++ b/Project_1/Final report.docx
@@ -551,8 +551,17 @@
                 <w:sz w:val="28"/>
                 <w:szCs w:val="28"/>
               </w:rPr>
-              <w:t>Abdelrahman Hamdy</w:t>
+              <w:t xml:space="preserve">Abdelrahman </w:t>
             </w:r>
+            <w:proofErr w:type="spellStart"/>
+            <w:r>
+              <w:rPr>
+                <w:sz w:val="28"/>
+                <w:szCs w:val="28"/>
+              </w:rPr>
+              <w:t>Hamdy</w:t>
+            </w:r>
+            <w:proofErr w:type="spellEnd"/>
           </w:p>
         </w:tc>
         <w:tc>
@@ -820,7 +829,23 @@
           <w:sz w:val="28"/>
           <w:szCs w:val="28"/>
         </w:rPr>
-        <w:t>Then I get the sum of the mantissas and Do normlization in case of the addition and subtraction.</w:t>
+        <w:t xml:space="preserve">Then I get the sum of the mantissas and Do </w:t>
+      </w:r>
+      <w:r>
+        <w:rPr>
+          <w:bCs/>
+          <w:sz w:val="28"/>
+          <w:szCs w:val="28"/>
+        </w:rPr>
+        <w:t>normalization</w:t>
+      </w:r>
+      <w:r>
+        <w:rPr>
+          <w:bCs/>
+          <w:sz w:val="28"/>
+          <w:szCs w:val="28"/>
+        </w:rPr>
+        <w:t xml:space="preserve"> in case of the addition and subtraction.</w:t>
       </w:r>
     </w:p>
     <w:p>
@@ -1193,7 +1218,23 @@
           <w:szCs w:val="28"/>
         </w:rPr>
         <w:lastRenderedPageBreak/>
-        <w:t>The final carry out signal of the block is the result of oring the ripple carry adder’s carry out and the carry out of the last half adder in the block.</w:t>
+        <w:t xml:space="preserve">The final carry out signal of the block is the result of </w:t>
+      </w:r>
+      <w:proofErr w:type="spellStart"/>
+      <w:r>
+        <w:rPr>
+          <w:sz w:val="28"/>
+          <w:szCs w:val="28"/>
+        </w:rPr>
+        <w:t>oring</w:t>
+      </w:r>
+      <w:proofErr w:type="spellEnd"/>
+      <w:r>
+        <w:rPr>
+          <w:sz w:val="28"/>
+          <w:szCs w:val="28"/>
+        </w:rPr>
+        <w:t xml:space="preserve"> the ripple carry adder’s carry out and the carry out of the last half adder in the block.</w:t>
       </w:r>
     </w:p>
     <w:p>
@@ -1363,7 +1404,25 @@
           <w:sz w:val="28"/>
           <w:szCs w:val="28"/>
         </w:rPr>
-        <w:t>(for i is from 0 to N/4-1)</w:t>
+        <w:t xml:space="preserve">(for </w:t>
+      </w:r>
+      <w:proofErr w:type="spellStart"/>
+      <w:r>
+        <w:rPr>
+          <w:b/>
+          <w:sz w:val="28"/>
+          <w:szCs w:val="28"/>
+        </w:rPr>
+        <w:t>i</w:t>
+      </w:r>
+      <w:proofErr w:type="spellEnd"/>
+      <w:r>
+        <w:rPr>
+          <w:b/>
+          <w:sz w:val="28"/>
+          <w:szCs w:val="28"/>
+        </w:rPr>
+        <w:t xml:space="preserve"> is from 0 to N/4-1)</w:t>
       </w:r>
       <w:r>
         <w:rPr>
@@ -1533,7 +1592,25 @@
           <w:sz w:val="28"/>
           <w:szCs w:val="28"/>
         </w:rPr>
-        <w:t>(for i is from 0 to N/4-1)</w:t>
+        <w:t xml:space="preserve">(for </w:t>
+      </w:r>
+      <w:proofErr w:type="spellStart"/>
+      <w:r>
+        <w:rPr>
+          <w:b/>
+          <w:sz w:val="28"/>
+          <w:szCs w:val="28"/>
+        </w:rPr>
+        <w:t>i</w:t>
+      </w:r>
+      <w:proofErr w:type="spellEnd"/>
+      <w:r>
+        <w:rPr>
+          <w:b/>
+          <w:sz w:val="28"/>
+          <w:szCs w:val="28"/>
+        </w:rPr>
+        <w:t xml:space="preserve"> is from 0 to N/4-1)</w:t>
       </w:r>
       <w:r>
         <w:rPr>
@@ -2133,8 +2210,17 @@
                 <w:szCs w:val="28"/>
               </w:rPr>
               <w:lastRenderedPageBreak/>
-              <w:t>Abdelrahman Hamdy</w:t>
+              <w:t xml:space="preserve">Abdelrahman </w:t>
             </w:r>
+            <w:proofErr w:type="spellStart"/>
+            <w:r>
+              <w:rPr>
+                <w:sz w:val="28"/>
+                <w:szCs w:val="28"/>
+              </w:rPr>
+              <w:t>Hamdy</w:t>
+            </w:r>
+            <w:proofErr w:type="spellEnd"/>
           </w:p>
         </w:tc>
         <w:tc>

--- a/Project_1/Final report.docx
+++ b/Project_1/Final report.docx
@@ -1,6 +1,6 @@
 
 <file path=word/document.xml><?xml version="1.0" encoding="utf-8"?>
-<w:document xmlns:wpc="http://schemas.microsoft.com/office/word/2010/wordprocessingCanvas" xmlns:cx="http://schemas.microsoft.com/office/drawing/2014/chartex" xmlns:cx1="http://schemas.microsoft.com/office/drawing/2015/9/8/chartex" xmlns:cx2="http://schemas.microsoft.com/office/drawing/2015/10/21/chartex" xmlns:cx3="http://schemas.microsoft.com/office/drawing/2016/5/9/chartex" xmlns:cx4="http://schemas.microsoft.com/office/drawing/2016/5/10/chartex" xmlns:cx5="http://schemas.microsoft.com/office/drawing/2016/5/11/chartex" xmlns:cx6="http://schemas.microsoft.com/office/drawing/2016/5/12/chartex" xmlns:cx7="http://schemas.microsoft.com/office/drawing/2016/5/13/chartex" xmlns:cx8="http://schemas.microsoft.com/office/drawing/2016/5/14/chartex" xmlns:mc="http://schemas.openxmlformats.org/markup-compatibility/2006" xmlns:aink="http://schemas.microsoft.com/office/drawing/2016/ink" xmlns:am3d="http://schemas.microsoft.com/office/drawing/2017/model3d" xmlns:o="urn:schemas-microsoft-com:office:office" xmlns:oel="http://schemas.microsoft.com/office/2019/extlst" xmlns:r="http://schemas.openxmlformats.org/officeDocument/2006/relationships" xmlns:m="http://schemas.openxmlformats.org/officeDocument/2006/math" xmlns:v="urn:schemas-microsoft-com:vml" xmlns:wp14="http://schemas.microsoft.com/office/word/2010/wordprocessingDrawing" xmlns:wp="http://schemas.openxmlformats.org/drawingml/2006/wordprocessingDrawing" xmlns:w10="urn:schemas-microsoft-com:office:word" xmlns:w="http://schemas.openxmlformats.org/wordprocessingml/2006/main" xmlns:w14="http://schemas.microsoft.com/office/word/2010/wordml" xmlns:w15="http://schemas.microsoft.com/office/word/2012/wordml" xmlns:w16cex="http://schemas.microsoft.com/office/word/2018/wordml/cex" xmlns:w16cid="http://schemas.microsoft.com/office/word/2016/wordml/cid" xmlns:w16="http://schemas.microsoft.com/office/word/2018/wordml" xmlns:w16sdtdh="http://schemas.microsoft.com/office/word/2020/wordml/sdtdatahash" xmlns:w16se="http://schemas.microsoft.com/office/word/2015/wordml/symex" xmlns:wpg="http://schemas.microsoft.com/office/word/2010/wordprocessingGroup" xmlns:wpi="http://schemas.microsoft.com/office/word/2010/wordprocessingInk" xmlns:wne="http://schemas.microsoft.com/office/word/2006/wordml" xmlns:wps="http://schemas.microsoft.com/office/word/2010/wordprocessingShape" mc:Ignorable="w14 w15 w16se w16cid w16 w16cex w16sdtdh wp14">
+<w:document xmlns:wpc="http://schemas.microsoft.com/office/word/2010/wordprocessingCanvas" xmlns:mc="http://schemas.openxmlformats.org/markup-compatibility/2006" xmlns:o="urn:schemas-microsoft-com:office:office" xmlns:r="http://schemas.openxmlformats.org/officeDocument/2006/relationships" xmlns:m="http://schemas.openxmlformats.org/officeDocument/2006/math" xmlns:v="urn:schemas-microsoft-com:vml" xmlns:wp14="http://schemas.microsoft.com/office/word/2010/wordprocessingDrawing" xmlns:wp="http://schemas.openxmlformats.org/drawingml/2006/wordprocessingDrawing" xmlns:w10="urn:schemas-microsoft-com:office:word" xmlns:w="http://schemas.openxmlformats.org/wordprocessingml/2006/main" xmlns:w14="http://schemas.microsoft.com/office/word/2010/wordml" xmlns:w15="http://schemas.microsoft.com/office/word/2012/wordml" xmlns:wpg="http://schemas.microsoft.com/office/word/2010/wordprocessingGroup" xmlns:wpi="http://schemas.microsoft.com/office/word/2010/wordprocessingInk" xmlns:wne="http://schemas.microsoft.com/office/word/2006/wordml" xmlns:wps="http://schemas.microsoft.com/office/word/2010/wordprocessingShape" mc:Ignorable="w14 w15 wp14">
   <w:body>
     <w:p>
       <w:pPr>
@@ -12,6 +12,7 @@
       <w:r>
         <w:rPr>
           <w:noProof/>
+          <w:lang w:val="en-US"/>
         </w:rPr>
         <w:drawing>
           <wp:anchor distT="0" distB="0" distL="0" distR="0" simplePos="0" relativeHeight="251659264" behindDoc="0" locked="0" layoutInCell="1" hidden="0" allowOverlap="1" wp14:anchorId="16ADCFDD" wp14:editId="250C0B95">
@@ -60,6 +61,7 @@
       <w:r>
         <w:rPr>
           <w:noProof/>
+          <w:lang w:val="en-US"/>
         </w:rPr>
         <w:drawing>
           <wp:anchor distT="114300" distB="114300" distL="114300" distR="114300" simplePos="0" relativeHeight="251660288" behindDoc="0" locked="0" layoutInCell="1" hidden="0" allowOverlap="1" wp14:anchorId="5A2512BE" wp14:editId="5B4CE507">
@@ -551,17 +553,8 @@
                 <w:sz w:val="28"/>
                 <w:szCs w:val="28"/>
               </w:rPr>
-              <w:t xml:space="preserve">Abdelrahman </w:t>
+              <w:t>Abdelrahman Hamdy</w:t>
             </w:r>
-            <w:proofErr w:type="spellStart"/>
-            <w:r>
-              <w:rPr>
-                <w:sz w:val="28"/>
-                <w:szCs w:val="28"/>
-              </w:rPr>
-              <w:t>Hamdy</w:t>
-            </w:r>
-            <w:proofErr w:type="spellEnd"/>
           </w:p>
         </w:tc>
         <w:tc>
@@ -577,6 +570,13 @@
                 <w:szCs w:val="28"/>
               </w:rPr>
             </w:pPr>
+            <w:r>
+              <w:rPr>
+                <w:sz w:val="28"/>
+                <w:szCs w:val="28"/>
+              </w:rPr>
+              <w:t>1</w:t>
+            </w:r>
           </w:p>
         </w:tc>
         <w:tc>
@@ -592,6 +592,13 @@
                 <w:szCs w:val="28"/>
               </w:rPr>
             </w:pPr>
+            <w:r>
+              <w:rPr>
+                <w:sz w:val="28"/>
+                <w:szCs w:val="28"/>
+              </w:rPr>
+              <w:t>36</w:t>
+            </w:r>
           </w:p>
         </w:tc>
         <w:tc>
@@ -601,11 +608,19 @@
           <w:p>
             <w:pPr>
               <w:ind w:left="90"/>
+              <w:jc w:val="center"/>
               <w:rPr>
                 <w:sz w:val="28"/>
                 <w:szCs w:val="28"/>
               </w:rPr>
             </w:pPr>
+            <w:r>
+              <w:rPr>
+                <w:sz w:val="28"/>
+                <w:szCs w:val="28"/>
+              </w:rPr>
+              <w:t>abdelrahmanhamdy49@gmail.com</w:t>
+            </w:r>
           </w:p>
         </w:tc>
       </w:tr>
@@ -791,7 +806,25 @@
           <w:sz w:val="28"/>
           <w:szCs w:val="28"/>
         </w:rPr>
-        <w:t>It sums the standard ieee format</w:t>
+        <w:t xml:space="preserve">It sums the standard </w:t>
+      </w:r>
+      <w:proofErr w:type="gramStart"/>
+      <w:r>
+        <w:rPr>
+          <w:bCs/>
+          <w:sz w:val="28"/>
+          <w:szCs w:val="28"/>
+        </w:rPr>
+        <w:t>ieee</w:t>
+      </w:r>
+      <w:proofErr w:type="gramEnd"/>
+      <w:r>
+        <w:rPr>
+          <w:bCs/>
+          <w:sz w:val="28"/>
+          <w:szCs w:val="28"/>
+        </w:rPr>
+        <w:t xml:space="preserve"> format</w:t>
       </w:r>
     </w:p>
     <w:p>
@@ -864,23 +897,7 @@
           <w:sz w:val="28"/>
           <w:szCs w:val="28"/>
         </w:rPr>
-        <w:t xml:space="preserve">I detect the overflow and underflow and round the results to </w:t>
-      </w:r>
-      <w:r>
-        <w:rPr>
-          <w:bCs/>
-          <w:sz w:val="28"/>
-          <w:szCs w:val="28"/>
-        </w:rPr>
-        <w:t>±</w:t>
-      </w:r>
-      <w:r>
-        <w:rPr>
-          <w:bCs/>
-          <w:sz w:val="28"/>
-          <w:szCs w:val="28"/>
-        </w:rPr>
-        <w:t>INF or to Zero</w:t>
+        <w:t>I detect the overflow and underflow and round the results to ±INF or to Zero</w:t>
       </w:r>
     </w:p>
     <w:p>
@@ -933,13 +950,23 @@
           <w:szCs w:val="28"/>
         </w:rPr>
       </w:pPr>
+      <w:proofErr w:type="gramStart"/>
       <w:r>
         <w:rPr>
           <w:bCs/>
           <w:sz w:val="28"/>
           <w:szCs w:val="28"/>
         </w:rPr>
-        <w:t>Its just a simple adder with a + sign</w:t>
+        <w:t>Its</w:t>
+      </w:r>
+      <w:proofErr w:type="gramEnd"/>
+      <w:r>
+        <w:rPr>
+          <w:bCs/>
+          <w:sz w:val="28"/>
+          <w:szCs w:val="28"/>
+        </w:rPr>
+        <w:t xml:space="preserve"> just a simple adder with a + sign</w:t>
       </w:r>
     </w:p>
     <w:p>
@@ -1022,7 +1049,7 @@
         <w:pStyle w:val="ListParagraph"/>
         <w:numPr>
           <w:ilvl w:val="0"/>
-          <w:numId w:val="4"/>
+          <w:numId w:val="8"/>
         </w:numPr>
         <w:rPr>
           <w:b/>
@@ -1038,6 +1065,336 @@
         </w:rPr>
         <w:t xml:space="preserve">Carry Save Adder </w:t>
       </w:r>
+    </w:p>
+    <w:p>
+      <w:pPr>
+        <w:pStyle w:val="ListParagraph"/>
+        <w:numPr>
+          <w:ilvl w:val="0"/>
+          <w:numId w:val="9"/>
+        </w:numPr>
+        <w:rPr>
+          <w:bCs/>
+          <w:sz w:val="28"/>
+          <w:szCs w:val="28"/>
+        </w:rPr>
+      </w:pPr>
+      <w:r>
+        <w:rPr>
+          <w:bCs/>
+          <w:sz w:val="28"/>
+          <w:szCs w:val="28"/>
+        </w:rPr>
+        <w:t>The carry save adder was originally made to reduce the addition of 3 numbers to 2. In our implementation, we ignored the 3</w:t>
+      </w:r>
+      <w:r>
+        <w:rPr>
+          <w:bCs/>
+          <w:sz w:val="28"/>
+          <w:szCs w:val="28"/>
+          <w:vertAlign w:val="superscript"/>
+        </w:rPr>
+        <w:t>rd</w:t>
+      </w:r>
+      <w:r>
+        <w:rPr>
+          <w:bCs/>
+          <w:sz w:val="28"/>
+          <w:szCs w:val="28"/>
+        </w:rPr>
+        <w:t xml:space="preserve"> input and set the sum to a width of N bits.</w:t>
+      </w:r>
+    </w:p>
+    <w:p>
+      <w:pPr>
+        <w:pStyle w:val="ListParagraph"/>
+        <w:numPr>
+          <w:ilvl w:val="0"/>
+          <w:numId w:val="9"/>
+        </w:numPr>
+        <w:rPr>
+          <w:bCs/>
+          <w:sz w:val="28"/>
+          <w:szCs w:val="28"/>
+        </w:rPr>
+      </w:pPr>
+      <w:r>
+        <w:rPr>
+          <w:bCs/>
+          <w:sz w:val="28"/>
+          <w:szCs w:val="28"/>
+        </w:rPr>
+        <w:t>The 32 bit carry save adder consists of 64 full adders</w:t>
+      </w:r>
+    </w:p>
+    <w:p>
+      <w:pPr>
+        <w:pStyle w:val="ListParagraph"/>
+        <w:numPr>
+          <w:ilvl w:val="0"/>
+          <w:numId w:val="9"/>
+        </w:numPr>
+        <w:rPr>
+          <w:bCs/>
+          <w:sz w:val="28"/>
+          <w:szCs w:val="28"/>
+        </w:rPr>
+      </w:pPr>
+      <w:r>
+        <w:rPr>
+          <w:bCs/>
+          <w:sz w:val="28"/>
+          <w:szCs w:val="28"/>
+        </w:rPr>
+        <w:t>The first 32 full adders are responsible to add each bit of the 2 inputs and ignore the carry. It’s obviously not thrown away but stored in an array of carries to be added in the next operation and the sum of the main bits are also stored in an array so we have 2 arrays to input in the next step.</w:t>
+      </w:r>
+    </w:p>
+    <w:p>
+      <w:pPr>
+        <w:pStyle w:val="ListParagraph"/>
+        <w:numPr>
+          <w:ilvl w:val="0"/>
+          <w:numId w:val="9"/>
+        </w:numPr>
+        <w:rPr>
+          <w:bCs/>
+          <w:sz w:val="28"/>
+          <w:szCs w:val="28"/>
+        </w:rPr>
+      </w:pPr>
+      <w:r>
+        <w:rPr>
+          <w:bCs/>
+          <w:sz w:val="28"/>
+          <w:szCs w:val="28"/>
+        </w:rPr>
+        <w:t>The second 32 full adders add both arrays of sums and carries together with the carries shifted one bit to the left but with a special case for the first and last full adder. The first one receives cin as zero and the last one outputs the last carry as cout.</w:t>
+      </w:r>
+    </w:p>
+    <w:p>
+      <w:pPr>
+        <w:pStyle w:val="ListParagraph"/>
+        <w:numPr>
+          <w:ilvl w:val="0"/>
+          <w:numId w:val="9"/>
+        </w:numPr>
+        <w:rPr>
+          <w:bCs/>
+          <w:sz w:val="28"/>
+          <w:szCs w:val="28"/>
+        </w:rPr>
+      </w:pPr>
+      <w:r>
+        <w:rPr>
+          <w:bCs/>
+          <w:sz w:val="28"/>
+          <w:szCs w:val="28"/>
+        </w:rPr>
+        <w:t>The last step is to output the first sum bit as it is (since we shifted the carries array) and then calculate the overflow by checking the last bits of the inputs and sum.</w:t>
+      </w:r>
+    </w:p>
+    <w:p>
+      <w:pPr>
+        <w:pStyle w:val="ListParagraph"/>
+        <w:numPr>
+          <w:ilvl w:val="0"/>
+          <w:numId w:val="8"/>
+        </w:numPr>
+        <w:rPr>
+          <w:b/>
+          <w:sz w:val="28"/>
+          <w:szCs w:val="28"/>
+        </w:rPr>
+      </w:pPr>
+      <w:r>
+        <w:rPr>
+          <w:b/>
+          <w:sz w:val="28"/>
+          <w:szCs w:val="28"/>
+        </w:rPr>
+        <w:lastRenderedPageBreak/>
+        <w:t xml:space="preserve">Carry Look-Ahead Adder </w:t>
+      </w:r>
+    </w:p>
+    <w:p>
+      <w:pPr>
+        <w:pStyle w:val="ListParagraph"/>
+        <w:numPr>
+          <w:ilvl w:val="0"/>
+          <w:numId w:val="9"/>
+        </w:numPr>
+        <w:rPr>
+          <w:b/>
+          <w:sz w:val="28"/>
+          <w:szCs w:val="28"/>
+        </w:rPr>
+      </w:pPr>
+      <w:r>
+        <w:rPr>
+          <w:bCs/>
+          <w:sz w:val="28"/>
+          <w:szCs w:val="28"/>
+        </w:rPr>
+        <w:t xml:space="preserve">The carry look-ahead adder is based on the concept of predicting the carry in each step to eliminate the propagation delay which occurs in parallel adders. </w:t>
+      </w:r>
+    </w:p>
+    <w:p>
+      <w:pPr>
+        <w:pStyle w:val="ListParagraph"/>
+        <w:numPr>
+          <w:ilvl w:val="0"/>
+          <w:numId w:val="9"/>
+        </w:numPr>
+        <w:rPr>
+          <w:b/>
+          <w:sz w:val="28"/>
+          <w:szCs w:val="28"/>
+        </w:rPr>
+      </w:pPr>
+      <w:r>
+        <w:rPr>
+          <w:bCs/>
+          <w:sz w:val="28"/>
+          <w:szCs w:val="28"/>
+        </w:rPr>
+        <w:t>We first build a 4 bit carry look-ahead adder and initialize 3 4-bit arrays p (carry propagate), g (carry generate) and c (carries).</w:t>
+      </w:r>
+    </w:p>
+    <w:p>
+      <w:pPr>
+        <w:pStyle w:val="ListParagraph"/>
+        <w:numPr>
+          <w:ilvl w:val="0"/>
+          <w:numId w:val="9"/>
+        </w:numPr>
+        <w:rPr>
+          <w:b/>
+          <w:sz w:val="28"/>
+          <w:szCs w:val="28"/>
+        </w:rPr>
+      </w:pPr>
+      <w:r>
+        <w:rPr>
+          <w:bCs/>
+          <w:sz w:val="28"/>
+          <w:szCs w:val="28"/>
+        </w:rPr>
+        <w:t xml:space="preserve">The equation to know the output carry from the summation of 2 inputs and cin is </w:t>
+      </w:r>
+      <w:r>
+        <w:rPr>
+          <w:b/>
+          <w:sz w:val="28"/>
+          <w:szCs w:val="28"/>
+        </w:rPr>
+        <w:t xml:space="preserve">Co = A.B + (A xor B).Cin </w:t>
+      </w:r>
+      <w:r>
+        <w:rPr>
+          <w:bCs/>
+          <w:sz w:val="28"/>
+          <w:szCs w:val="28"/>
+        </w:rPr>
+        <w:t>which can be easily obtained from a truth table.</w:t>
+      </w:r>
+    </w:p>
+    <w:p>
+      <w:pPr>
+        <w:pStyle w:val="ListParagraph"/>
+        <w:numPr>
+          <w:ilvl w:val="0"/>
+          <w:numId w:val="9"/>
+        </w:numPr>
+        <w:rPr>
+          <w:b/>
+          <w:sz w:val="28"/>
+          <w:szCs w:val="28"/>
+        </w:rPr>
+      </w:pPr>
+      <w:r>
+        <w:rPr>
+          <w:bCs/>
+          <w:sz w:val="28"/>
+          <w:szCs w:val="28"/>
+        </w:rPr>
+        <w:t>The (A.B) part is called the carry generator because there is no dependency on cin. On the other hand, the (A xor B) part is called the carry propagator.</w:t>
+      </w:r>
+    </w:p>
+    <w:p>
+      <w:pPr>
+        <w:pStyle w:val="ListParagraph"/>
+        <w:numPr>
+          <w:ilvl w:val="0"/>
+          <w:numId w:val="9"/>
+        </w:numPr>
+        <w:rPr>
+          <w:b/>
+          <w:sz w:val="28"/>
+          <w:szCs w:val="28"/>
+        </w:rPr>
+      </w:pPr>
+      <w:r>
+        <w:rPr>
+          <w:bCs/>
+          <w:sz w:val="28"/>
+          <w:szCs w:val="28"/>
+        </w:rPr>
+        <w:t>The equation is applied 4 times for the 4 carries we have but we need to make sure the dependency is always on cin only and the previous generators and propagators and this is why it gets longer due to the constant substitution.</w:t>
+      </w:r>
+    </w:p>
+    <w:p>
+      <w:pPr>
+        <w:pStyle w:val="ListParagraph"/>
+        <w:numPr>
+          <w:ilvl w:val="0"/>
+          <w:numId w:val="9"/>
+        </w:numPr>
+        <w:rPr>
+          <w:b/>
+          <w:sz w:val="28"/>
+          <w:szCs w:val="28"/>
+        </w:rPr>
+      </w:pPr>
+      <w:r>
+        <w:rPr>
+          <w:bCs/>
+          <w:sz w:val="28"/>
+          <w:szCs w:val="28"/>
+        </w:rPr>
+        <w:t>The last carry is set as cout and the sum is simply the xor of p and c just like in a normal full adder (in1 ^ in2 ^ cin)</w:t>
+      </w:r>
+    </w:p>
+    <w:p>
+      <w:pPr>
+        <w:pStyle w:val="ListParagraph"/>
+        <w:numPr>
+          <w:ilvl w:val="0"/>
+          <w:numId w:val="9"/>
+        </w:numPr>
+        <w:rPr>
+          <w:b/>
+          <w:sz w:val="28"/>
+          <w:szCs w:val="28"/>
+        </w:rPr>
+      </w:pPr>
+      <w:r>
+        <w:rPr>
+          <w:bCs/>
+          <w:sz w:val="28"/>
+          <w:szCs w:val="28"/>
+        </w:rPr>
+        <w:t>For the 32 bit carry look-ahead adder we apply the 4 bit addition 8 times to cover up the whole width and the advantage here is that we no longer wait on the carry between each stage but we already have it ready from the above calculations.</w:t>
+      </w:r>
+    </w:p>
+    <w:p>
+      <w:pPr>
+        <w:pStyle w:val="ListParagraph"/>
+        <w:rPr>
+          <w:b/>
+          <w:sz w:val="28"/>
+          <w:szCs w:val="28"/>
+        </w:rPr>
+      </w:pPr>
     </w:p>
     <w:p>
       <w:pPr>
@@ -1069,18 +1426,130 @@
           <w:sz w:val="28"/>
           <w:szCs w:val="28"/>
         </w:rPr>
-        <w:t xml:space="preserve">Carry Look-Ahead Adder </w:t>
-      </w:r>
-    </w:p>
-    <w:p>
-      <w:pPr>
-        <w:pStyle w:val="ListParagraph"/>
-        <w:rPr>
-          <w:b/>
-          <w:sz w:val="28"/>
-          <w:szCs w:val="28"/>
-        </w:rPr>
-      </w:pPr>
+        <w:t xml:space="preserve">Carry Increment adder </w:t>
+      </w:r>
+    </w:p>
+    <w:p>
+      <w:pPr>
+        <w:pStyle w:val="ListParagraph"/>
+        <w:ind w:left="360" w:firstLine="360"/>
+        <w:rPr>
+          <w:b/>
+          <w:sz w:val="28"/>
+          <w:szCs w:val="28"/>
+        </w:rPr>
+      </w:pPr>
+    </w:p>
+    <w:p>
+      <w:pPr>
+        <w:pStyle w:val="ListParagraph"/>
+        <w:numPr>
+          <w:ilvl w:val="0"/>
+          <w:numId w:val="7"/>
+        </w:numPr>
+        <w:rPr>
+          <w:sz w:val="28"/>
+          <w:szCs w:val="28"/>
+        </w:rPr>
+      </w:pPr>
+      <w:r>
+        <w:rPr>
+          <w:sz w:val="28"/>
+          <w:szCs w:val="28"/>
+        </w:rPr>
+        <w:t>Carry increment adder is divided into multiple sectors, the first is a regular ripple carry adder, the output sum of this adder is taken as it is.</w:t>
+      </w:r>
+    </w:p>
+    <w:p>
+      <w:pPr>
+        <w:pStyle w:val="ListParagraph"/>
+        <w:numPr>
+          <w:ilvl w:val="0"/>
+          <w:numId w:val="7"/>
+        </w:numPr>
+        <w:rPr>
+          <w:sz w:val="28"/>
+          <w:szCs w:val="28"/>
+        </w:rPr>
+      </w:pPr>
+      <w:r>
+        <w:rPr>
+          <w:sz w:val="28"/>
+          <w:szCs w:val="28"/>
+        </w:rPr>
+        <w:t xml:space="preserve">Any other sector consists of a ripple carry adder with a carry in of 0, half adders and the carry out of the previous block as </w:t>
+      </w:r>
+      <w:r>
+        <w:rPr>
+          <w:sz w:val="28"/>
+          <w:szCs w:val="28"/>
+        </w:rPr>
+        <w:t>an</w:t>
+      </w:r>
+      <w:r>
+        <w:rPr>
+          <w:sz w:val="28"/>
+          <w:szCs w:val="28"/>
+        </w:rPr>
+        <w:t xml:space="preserve"> input.</w:t>
+      </w:r>
+    </w:p>
+    <w:p>
+      <w:pPr>
+        <w:pStyle w:val="ListParagraph"/>
+        <w:numPr>
+          <w:ilvl w:val="0"/>
+          <w:numId w:val="7"/>
+        </w:numPr>
+        <w:rPr>
+          <w:sz w:val="28"/>
+          <w:szCs w:val="28"/>
+        </w:rPr>
+      </w:pPr>
+      <w:r>
+        <w:rPr>
+          <w:sz w:val="28"/>
+          <w:szCs w:val="28"/>
+        </w:rPr>
+        <w:t>The first half adder adds the carry of the previous block and the first bit of the ripple carry adder’s sum, the sum of the half adder is takes as it is, and the carry out signal is taken as an input to the next half adder…etc.</w:t>
+      </w:r>
+    </w:p>
+    <w:p>
+      <w:pPr>
+        <w:pStyle w:val="ListParagraph"/>
+        <w:numPr>
+          <w:ilvl w:val="0"/>
+          <w:numId w:val="7"/>
+        </w:numPr>
+        <w:rPr>
+          <w:sz w:val="28"/>
+          <w:szCs w:val="28"/>
+        </w:rPr>
+      </w:pPr>
+      <w:r>
+        <w:rPr>
+          <w:sz w:val="28"/>
+          <w:szCs w:val="28"/>
+        </w:rPr>
+        <w:lastRenderedPageBreak/>
+        <w:t xml:space="preserve">The final carry out signal of the block is the result of </w:t>
+      </w:r>
+      <w:proofErr w:type="spellStart"/>
+      <w:r>
+        <w:rPr>
+          <w:sz w:val="28"/>
+          <w:szCs w:val="28"/>
+        </w:rPr>
+        <w:t>oring</w:t>
+      </w:r>
+      <w:proofErr w:type="spellEnd"/>
+      <w:r>
+        <w:rPr>
+          <w:sz w:val="28"/>
+          <w:szCs w:val="28"/>
+        </w:rPr>
+        <w:t xml:space="preserve"> the ripple carry adder’s carry out and the carry out of the last half adder in the block.</w:t>
+      </w:r>
     </w:p>
     <w:p>
       <w:pPr>
@@ -1112,7 +1581,23 @@
           <w:sz w:val="28"/>
           <w:szCs w:val="28"/>
         </w:rPr>
-        <w:t xml:space="preserve">Carry Increment adder </w:t>
+        <w:t xml:space="preserve">Carry </w:t>
+      </w:r>
+      <w:r>
+        <w:rPr>
+          <w:b/>
+          <w:sz w:val="28"/>
+          <w:szCs w:val="28"/>
+        </w:rPr>
+        <w:t>Skip</w:t>
+      </w:r>
+      <w:r>
+        <w:rPr>
+          <w:b/>
+          <w:sz w:val="28"/>
+          <w:szCs w:val="28"/>
+        </w:rPr>
+        <w:t xml:space="preserve"> adder </w:t>
       </w:r>
     </w:p>
     <w:p>
@@ -1143,7 +1628,7 @@
           <w:sz w:val="28"/>
           <w:szCs w:val="28"/>
         </w:rPr>
-        <w:t>Carry increment adder is divided into multiple sectors, the first is a regular ripple carry adder, the output sum of this adder is taken as it is.</w:t>
+        <w:t>Carry skip adder consists of number of ripple carry adders with a special block which plays a role in speeding up the adding process.</w:t>
       </w:r>
     </w:p>
     <w:p>
@@ -1163,21 +1648,14 @@
           <w:sz w:val="28"/>
           <w:szCs w:val="28"/>
         </w:rPr>
-        <w:t xml:space="preserve">Any other sector consists of a ripple carry adder with a carry in of 0, half adders and the carry out of the previous block as </w:t>
-      </w:r>
-      <w:r>
-        <w:rPr>
-          <w:sz w:val="28"/>
-          <w:szCs w:val="28"/>
-        </w:rPr>
-        <w:t>an</w:t>
-      </w:r>
-      <w:r>
-        <w:rPr>
-          <w:sz w:val="28"/>
-          <w:szCs w:val="28"/>
-        </w:rPr>
-        <w:t xml:space="preserve"> input.</w:t>
+        <w:t>This block is called skip chain which makes Carry Skip Adder much faster than ripple carry adder especially in large number of bits</w:t>
+      </w:r>
+      <w:r>
+        <w:rPr>
+          <w:sz w:val="28"/>
+          <w:szCs w:val="28"/>
+        </w:rPr>
+        <w:t>, this block is repeated for every 4 bits.</w:t>
       </w:r>
     </w:p>
     <w:p>
@@ -1197,7 +1675,7 @@
           <w:sz w:val="28"/>
           <w:szCs w:val="28"/>
         </w:rPr>
-        <w:t>The first half adder adds the carry of the previous block and the first bit of the ripple carry adder’s sum, the sum of the half adder is takes as it is, and the carry out signal is taken as an input to the next half adder…etc.</w:t>
+        <w:t>It aims to provide the propagation speed of the carry bit but how does it make that?</w:t>
       </w:r>
     </w:p>
     <w:p>
@@ -1217,36 +1695,129 @@
           <w:sz w:val="28"/>
           <w:szCs w:val="28"/>
         </w:rPr>
-        <w:lastRenderedPageBreak/>
-        <w:t xml:space="preserve">The final carry out signal of the block is the result of </w:t>
+        <w:t>First of all we calculate the</w:t>
+      </w:r>
+      <w:r>
+        <w:rPr>
+          <w:sz w:val="28"/>
+          <w:szCs w:val="28"/>
+        </w:rPr>
+        <w:t xml:space="preserve"> group propagate signal</w:t>
+      </w:r>
+      <w:r>
+        <w:rPr>
+          <w:sz w:val="28"/>
+          <w:szCs w:val="28"/>
+        </w:rPr>
+        <w:br/>
+        <w:t xml:space="preserve">Pi = XOR(Ai, Bi) </w:t>
+      </w:r>
+      <w:r>
+        <w:rPr>
+          <w:b/>
+          <w:sz w:val="28"/>
+          <w:szCs w:val="28"/>
+        </w:rPr>
+        <w:t xml:space="preserve">(for </w:t>
       </w:r>
       <w:proofErr w:type="spellStart"/>
       <w:r>
         <w:rPr>
-          <w:sz w:val="28"/>
-          <w:szCs w:val="28"/>
-        </w:rPr>
-        <w:t>oring</w:t>
+          <w:b/>
+          <w:sz w:val="28"/>
+          <w:szCs w:val="28"/>
+        </w:rPr>
+        <w:t>i</w:t>
       </w:r>
       <w:proofErr w:type="spellEnd"/>
       <w:r>
         <w:rPr>
-          <w:sz w:val="28"/>
-          <w:szCs w:val="28"/>
-        </w:rPr>
-        <w:t xml:space="preserve"> the ripple carry adder’s carry out and the carry out of the last half adder in the block.</w:t>
-      </w:r>
-    </w:p>
-    <w:p>
-      <w:pPr>
-        <w:pStyle w:val="ListParagraph"/>
-        <w:ind w:left="360"/>
-        <w:rPr>
-          <w:b/>
-          <w:sz w:val="28"/>
-          <w:szCs w:val="28"/>
-        </w:rPr>
-      </w:pPr>
+          <w:b/>
+          <w:sz w:val="28"/>
+          <w:szCs w:val="28"/>
+        </w:rPr>
+        <w:t xml:space="preserve"> is from 0 to N/4-1)</w:t>
+      </w:r>
+      <w:r>
+        <w:rPr>
+          <w:sz w:val="28"/>
+          <w:szCs w:val="28"/>
+        </w:rPr>
+        <w:br/>
+        <w:t>P = And(P0, P1, P2, P3, P4, P5, P6, P7)</w:t>
+      </w:r>
+      <w:r>
+        <w:rPr>
+          <w:b/>
+          <w:sz w:val="28"/>
+          <w:szCs w:val="28"/>
+        </w:rPr>
+        <w:t xml:space="preserve">  </w:t>
+      </w:r>
+      <w:r>
+        <w:rPr>
+          <w:b/>
+          <w:sz w:val="28"/>
+          <w:szCs w:val="28"/>
+        </w:rPr>
+        <w:t>(in case of 32 bit)</w:t>
+      </w:r>
+    </w:p>
+    <w:p>
+      <w:pPr>
+        <w:pStyle w:val="ListParagraph"/>
+        <w:numPr>
+          <w:ilvl w:val="0"/>
+          <w:numId w:val="7"/>
+        </w:numPr>
+        <w:rPr>
+          <w:sz w:val="28"/>
+          <w:szCs w:val="28"/>
+        </w:rPr>
+      </w:pPr>
+      <w:r>
+        <w:rPr>
+          <w:sz w:val="28"/>
+          <w:szCs w:val="28"/>
+        </w:rPr>
+        <w:t xml:space="preserve">Then this signal is our selector so if it’s 1 then the carry in bit will propagate to the next ripple carry adder </w:t>
+      </w:r>
+    </w:p>
+    <w:p>
+      <w:pPr>
+        <w:pStyle w:val="ListParagraph"/>
+        <w:numPr>
+          <w:ilvl w:val="0"/>
+          <w:numId w:val="7"/>
+        </w:numPr>
+        <w:rPr>
+          <w:sz w:val="28"/>
+          <w:szCs w:val="28"/>
+        </w:rPr>
+      </w:pPr>
+      <w:r>
+        <w:rPr>
+          <w:sz w:val="28"/>
+          <w:szCs w:val="28"/>
+        </w:rPr>
+        <w:t xml:space="preserve">But if </w:t>
+      </w:r>
+      <w:proofErr w:type="gramStart"/>
+      <w:r>
+        <w:rPr>
+          <w:sz w:val="28"/>
+          <w:szCs w:val="28"/>
+        </w:rPr>
+        <w:t>it’s</w:t>
+      </w:r>
+      <w:proofErr w:type="gramEnd"/>
+      <w:r>
+        <w:rPr>
+          <w:sz w:val="28"/>
+          <w:szCs w:val="28"/>
+        </w:rPr>
+        <w:t xml:space="preserve"> 0 then the next ripple carry adders will need to wait for the carry out of the previous ripple adders.</w:t>
+      </w:r>
     </w:p>
     <w:p>
       <w:pPr>
@@ -1275,7 +1846,7 @@
           <w:sz w:val="28"/>
           <w:szCs w:val="28"/>
         </w:rPr>
-        <w:t>Skip</w:t>
+        <w:t>Bypass</w:t>
       </w:r>
       <w:r>
         <w:rPr>
@@ -1285,17 +1856,6 @@
         </w:rPr>
         <w:t xml:space="preserve"> adder </w:t>
       </w:r>
-    </w:p>
-    <w:p>
-      <w:pPr>
-        <w:pStyle w:val="ListParagraph"/>
-        <w:ind w:left="360" w:firstLine="360"/>
-        <w:rPr>
-          <w:b/>
-          <w:sz w:val="28"/>
-          <w:szCs w:val="28"/>
-        </w:rPr>
-      </w:pPr>
     </w:p>
     <w:p>
       <w:pPr>
@@ -1314,7 +1874,7 @@
           <w:sz w:val="28"/>
           <w:szCs w:val="28"/>
         </w:rPr>
-        <w:t>Carry skip adder consists of number of ripple carry adders with a special block which plays a role in speeding up the adding process.</w:t>
+        <w:t>Like the ripple carry adder each full adder waits for the carry of the previous one, Carry Bypass adder improves that in some conditions in which the next full adders won’t need to wait for the carry of the previous ones</w:t>
       </w:r>
     </w:p>
     <w:p>
@@ -1334,14 +1894,7 @@
           <w:sz w:val="28"/>
           <w:szCs w:val="28"/>
         </w:rPr>
-        <w:t>This block is called skip chain which makes Carry Skip Adder much faster than ripple carry adder especially in large number of bits</w:t>
-      </w:r>
-      <w:r>
-        <w:rPr>
-          <w:sz w:val="28"/>
-          <w:szCs w:val="28"/>
-        </w:rPr>
-        <w:t>, this block is repeated for every 4 bits.</w:t>
+        <w:t>That cases are when the group propagate signal is set to one so the carry in will propagate to the next group of the full adders</w:t>
       </w:r>
     </w:p>
     <w:p>
@@ -1361,7 +1914,57 @@
           <w:sz w:val="28"/>
           <w:szCs w:val="28"/>
         </w:rPr>
-        <w:t>It aims to provide the propagation speed of the carry bit but how does it make that?</w:t>
+        <w:t xml:space="preserve">Pi = XOR(Ai, Bi) </w:t>
+      </w:r>
+      <w:r>
+        <w:rPr>
+          <w:b/>
+          <w:sz w:val="28"/>
+          <w:szCs w:val="28"/>
+        </w:rPr>
+        <w:t xml:space="preserve">(for </w:t>
+      </w:r>
+      <w:proofErr w:type="spellStart"/>
+      <w:r>
+        <w:rPr>
+          <w:b/>
+          <w:sz w:val="28"/>
+          <w:szCs w:val="28"/>
+        </w:rPr>
+        <w:t>i</w:t>
+      </w:r>
+      <w:proofErr w:type="spellEnd"/>
+      <w:r>
+        <w:rPr>
+          <w:b/>
+          <w:sz w:val="28"/>
+          <w:szCs w:val="28"/>
+        </w:rPr>
+        <w:t xml:space="preserve"> is from 0 to N/4-1)</w:t>
+      </w:r>
+      <w:r>
+        <w:rPr>
+          <w:sz w:val="28"/>
+          <w:szCs w:val="28"/>
+        </w:rPr>
+        <w:br/>
+        <w:t>P = And(P0, P1, P2, P3, P4, P5, P6, P7)</w:t>
+      </w:r>
+      <w:r>
+        <w:rPr>
+          <w:b/>
+          <w:sz w:val="28"/>
+          <w:szCs w:val="28"/>
+        </w:rPr>
+        <w:t xml:space="preserve">  </w:t>
+      </w:r>
+      <w:r>
+        <w:rPr>
+          <w:b/>
+          <w:sz w:val="28"/>
+          <w:szCs w:val="28"/>
+        </w:rPr>
+        <w:t>(in case of 32 bit)</w:t>
       </w:r>
     </w:p>
     <w:p>
@@ -1381,113 +1984,30 @@
           <w:sz w:val="28"/>
           <w:szCs w:val="28"/>
         </w:rPr>
-        <w:t>First of all we calculate the</w:t>
-      </w:r>
-      <w:r>
-        <w:rPr>
-          <w:sz w:val="28"/>
-          <w:szCs w:val="28"/>
-        </w:rPr>
-        <w:t xml:space="preserve"> group propagate signal</w:t>
-      </w:r>
-      <w:r>
-        <w:rPr>
-          <w:sz w:val="28"/>
-          <w:szCs w:val="28"/>
-        </w:rPr>
-        <w:br/>
-        <w:t xml:space="preserve">Pi = XOR(Ai, Bi) </w:t>
-      </w:r>
-      <w:r>
-        <w:rPr>
-          <w:b/>
-          <w:sz w:val="28"/>
-          <w:szCs w:val="28"/>
-        </w:rPr>
-        <w:t xml:space="preserve">(for </w:t>
-      </w:r>
-      <w:proofErr w:type="spellStart"/>
-      <w:r>
-        <w:rPr>
-          <w:b/>
-          <w:sz w:val="28"/>
-          <w:szCs w:val="28"/>
-        </w:rPr>
-        <w:t>i</w:t>
-      </w:r>
-      <w:proofErr w:type="spellEnd"/>
-      <w:r>
-        <w:rPr>
-          <w:b/>
-          <w:sz w:val="28"/>
-          <w:szCs w:val="28"/>
-        </w:rPr>
-        <w:t xml:space="preserve"> is from 0 to N/4-1)</w:t>
-      </w:r>
-      <w:r>
-        <w:rPr>
-          <w:sz w:val="28"/>
-          <w:szCs w:val="28"/>
-        </w:rPr>
-        <w:br/>
-        <w:t>P = And(P0, P1, P2, P3, P4, P5, P6, P7)</w:t>
-      </w:r>
-      <w:r>
-        <w:rPr>
-          <w:b/>
-          <w:sz w:val="28"/>
-          <w:szCs w:val="28"/>
-        </w:rPr>
-        <w:t xml:space="preserve">  </w:t>
-      </w:r>
-      <w:r>
-        <w:rPr>
-          <w:b/>
-          <w:sz w:val="28"/>
-          <w:szCs w:val="28"/>
-        </w:rPr>
-        <w:t>(in case of 32 bit)</w:t>
-      </w:r>
-    </w:p>
-    <w:p>
-      <w:pPr>
-        <w:pStyle w:val="ListParagraph"/>
-        <w:numPr>
-          <w:ilvl w:val="0"/>
-          <w:numId w:val="7"/>
-        </w:numPr>
-        <w:rPr>
-          <w:sz w:val="28"/>
-          <w:szCs w:val="28"/>
-        </w:rPr>
-      </w:pPr>
-      <w:r>
-        <w:rPr>
-          <w:sz w:val="28"/>
-          <w:szCs w:val="28"/>
-        </w:rPr>
-        <w:t xml:space="preserve">Then this signal is our selector so if it’s 1 then the carry in bit will propagate to the next ripple carry adder </w:t>
-      </w:r>
-    </w:p>
-    <w:p>
-      <w:pPr>
-        <w:pStyle w:val="ListParagraph"/>
-        <w:numPr>
-          <w:ilvl w:val="0"/>
-          <w:numId w:val="7"/>
-        </w:numPr>
-        <w:rPr>
-          <w:sz w:val="28"/>
-          <w:szCs w:val="28"/>
-        </w:rPr>
-      </w:pPr>
-      <w:r>
-        <w:rPr>
-          <w:sz w:val="28"/>
-          <w:szCs w:val="28"/>
-        </w:rPr>
-        <w:t>But if it’s 0 then the next ripple carry adders will need to wait for the carry out of the previous ripple adders.</w:t>
-      </w:r>
+        <w:t>And this is repeated each 8 bits (for each 8 full adders)</w:t>
+      </w:r>
+    </w:p>
+    <w:p>
+      <w:pPr>
+        <w:pStyle w:val="ListParagraph"/>
+        <w:ind w:left="360"/>
+        <w:rPr>
+          <w:b/>
+          <w:sz w:val="28"/>
+          <w:szCs w:val="28"/>
+        </w:rPr>
+      </w:pPr>
+    </w:p>
+    <w:p>
+      <w:pPr>
+        <w:pStyle w:val="ListParagraph"/>
+        <w:ind w:left="360"/>
+        <w:rPr>
+          <w:b/>
+          <w:sz w:val="28"/>
+          <w:szCs w:val="28"/>
+        </w:rPr>
+      </w:pPr>
     </w:p>
     <w:p>
       <w:pPr>
@@ -1498,196 +2018,6 @@
         </w:numPr>
         <w:rPr>
           <w:b/>
-          <w:sz w:val="28"/>
-          <w:szCs w:val="28"/>
-        </w:rPr>
-      </w:pPr>
-      <w:r>
-        <w:rPr>
-          <w:b/>
-          <w:sz w:val="28"/>
-          <w:szCs w:val="28"/>
-        </w:rPr>
-        <w:t xml:space="preserve">Carry </w:t>
-      </w:r>
-      <w:r>
-        <w:rPr>
-          <w:b/>
-          <w:sz w:val="28"/>
-          <w:szCs w:val="28"/>
-        </w:rPr>
-        <w:t>Bypass</w:t>
-      </w:r>
-      <w:r>
-        <w:rPr>
-          <w:b/>
-          <w:sz w:val="28"/>
-          <w:szCs w:val="28"/>
-        </w:rPr>
-        <w:t xml:space="preserve"> adder </w:t>
-      </w:r>
-    </w:p>
-    <w:p>
-      <w:pPr>
-        <w:pStyle w:val="ListParagraph"/>
-        <w:numPr>
-          <w:ilvl w:val="0"/>
-          <w:numId w:val="7"/>
-        </w:numPr>
-        <w:rPr>
-          <w:sz w:val="28"/>
-          <w:szCs w:val="28"/>
-        </w:rPr>
-      </w:pPr>
-      <w:r>
-        <w:rPr>
-          <w:sz w:val="28"/>
-          <w:szCs w:val="28"/>
-        </w:rPr>
-        <w:t>Like the ripple carry adder each full adder waits for the carry of the previous one, Carry Bypass adder improves that in some conditions in which the next full adders won’t need to wait for the carry of the previous ones</w:t>
-      </w:r>
-    </w:p>
-    <w:p>
-      <w:pPr>
-        <w:pStyle w:val="ListParagraph"/>
-        <w:numPr>
-          <w:ilvl w:val="0"/>
-          <w:numId w:val="7"/>
-        </w:numPr>
-        <w:rPr>
-          <w:sz w:val="28"/>
-          <w:szCs w:val="28"/>
-        </w:rPr>
-      </w:pPr>
-      <w:r>
-        <w:rPr>
-          <w:sz w:val="28"/>
-          <w:szCs w:val="28"/>
-        </w:rPr>
-        <w:t>That cases are when the group propagate signal is set to one so the carry in will propagate to the next group of the full adders</w:t>
-      </w:r>
-    </w:p>
-    <w:p>
-      <w:pPr>
-        <w:pStyle w:val="ListParagraph"/>
-        <w:numPr>
-          <w:ilvl w:val="0"/>
-          <w:numId w:val="7"/>
-        </w:numPr>
-        <w:rPr>
-          <w:sz w:val="28"/>
-          <w:szCs w:val="28"/>
-        </w:rPr>
-      </w:pPr>
-      <w:r>
-        <w:rPr>
-          <w:sz w:val="28"/>
-          <w:szCs w:val="28"/>
-        </w:rPr>
-        <w:t xml:space="preserve">Pi = XOR(Ai, Bi) </w:t>
-      </w:r>
-      <w:r>
-        <w:rPr>
-          <w:b/>
-          <w:sz w:val="28"/>
-          <w:szCs w:val="28"/>
-        </w:rPr>
-        <w:t xml:space="preserve">(for </w:t>
-      </w:r>
-      <w:proofErr w:type="spellStart"/>
-      <w:r>
-        <w:rPr>
-          <w:b/>
-          <w:sz w:val="28"/>
-          <w:szCs w:val="28"/>
-        </w:rPr>
-        <w:t>i</w:t>
-      </w:r>
-      <w:proofErr w:type="spellEnd"/>
-      <w:r>
-        <w:rPr>
-          <w:b/>
-          <w:sz w:val="28"/>
-          <w:szCs w:val="28"/>
-        </w:rPr>
-        <w:t xml:space="preserve"> is from 0 to N/4-1)</w:t>
-      </w:r>
-      <w:r>
-        <w:rPr>
-          <w:sz w:val="28"/>
-          <w:szCs w:val="28"/>
-        </w:rPr>
-        <w:br/>
-        <w:t>P = And(P0, P1, P2, P3, P4, P5, P6, P7)</w:t>
-      </w:r>
-      <w:r>
-        <w:rPr>
-          <w:b/>
-          <w:sz w:val="28"/>
-          <w:szCs w:val="28"/>
-        </w:rPr>
-        <w:t xml:space="preserve">  </w:t>
-      </w:r>
-      <w:r>
-        <w:rPr>
-          <w:b/>
-          <w:sz w:val="28"/>
-          <w:szCs w:val="28"/>
-        </w:rPr>
-        <w:t>(in case of 32 bit)</w:t>
-      </w:r>
-    </w:p>
-    <w:p>
-      <w:pPr>
-        <w:pStyle w:val="ListParagraph"/>
-        <w:numPr>
-          <w:ilvl w:val="0"/>
-          <w:numId w:val="7"/>
-        </w:numPr>
-        <w:rPr>
-          <w:sz w:val="28"/>
-          <w:szCs w:val="28"/>
-        </w:rPr>
-      </w:pPr>
-      <w:r>
-        <w:rPr>
-          <w:sz w:val="28"/>
-          <w:szCs w:val="28"/>
-        </w:rPr>
-        <w:t>And this is repeated each 8 bits (for each 8 full adders)</w:t>
-      </w:r>
-    </w:p>
-    <w:p>
-      <w:pPr>
-        <w:pStyle w:val="ListParagraph"/>
-        <w:ind w:left="360"/>
-        <w:rPr>
-          <w:b/>
-          <w:sz w:val="28"/>
-          <w:szCs w:val="28"/>
-        </w:rPr>
-      </w:pPr>
-    </w:p>
-    <w:p>
-      <w:pPr>
-        <w:pStyle w:val="ListParagraph"/>
-        <w:ind w:left="360"/>
-        <w:rPr>
-          <w:b/>
-          <w:sz w:val="28"/>
-          <w:szCs w:val="28"/>
-        </w:rPr>
-      </w:pPr>
-    </w:p>
-    <w:p>
-      <w:pPr>
-        <w:pStyle w:val="ListParagraph"/>
-        <w:numPr>
-          <w:ilvl w:val="0"/>
-          <w:numId w:val="4"/>
-        </w:numPr>
-        <w:rPr>
-          <w:b/>
           <w:sz w:val="44"/>
           <w:szCs w:val="44"/>
         </w:rPr>
@@ -1780,7 +2110,17 @@
           <w:sz w:val="32"/>
           <w:szCs w:val="32"/>
         </w:rPr>
-        <w:t>Why choosing the carry lock ahead adder?</w:t>
+        <w:t>Why choosing the carry loo</w:t>
+      </w:r>
+      <w:bookmarkStart w:id="1" w:name="_GoBack"/>
+      <w:bookmarkEnd w:id="1"/>
+      <w:r>
+        <w:rPr>
+          <w:b/>
+          <w:sz w:val="32"/>
+          <w:szCs w:val="32"/>
+        </w:rPr>
+        <w:t>k ahead adder?</w:t>
       </w:r>
     </w:p>
     <w:p>
@@ -2210,17 +2550,8 @@
                 <w:szCs w:val="28"/>
               </w:rPr>
               <w:lastRenderedPageBreak/>
-              <w:t xml:space="preserve">Abdelrahman </w:t>
+              <w:t>Abdelrahman Hamdy</w:t>
             </w:r>
-            <w:proofErr w:type="spellStart"/>
-            <w:r>
-              <w:rPr>
-                <w:sz w:val="28"/>
-                <w:szCs w:val="28"/>
-              </w:rPr>
-              <w:t>Hamdy</w:t>
-            </w:r>
-            <w:proofErr w:type="spellEnd"/>
           </w:p>
         </w:tc>
         <w:tc>
@@ -2242,6 +2573,13 @@
                 <w:szCs w:val="28"/>
               </w:rPr>
               <w:t>Carry lookahead adder and carry save adder</w:t>
+            </w:r>
+            <w:r>
+              <w:rPr>
+                <w:sz w:val="28"/>
+                <w:szCs w:val="28"/>
+              </w:rPr>
+              <w:t xml:space="preserve"> + TB</w:t>
             </w:r>
           </w:p>
         </w:tc>
@@ -2258,6 +2596,13 @@
                 <w:szCs w:val="28"/>
               </w:rPr>
             </w:pPr>
+            <w:r>
+              <w:rPr>
+                <w:sz w:val="28"/>
+                <w:szCs w:val="28"/>
+              </w:rPr>
+              <w:t>2 days</w:t>
+            </w:r>
           </w:p>
         </w:tc>
       </w:tr>
@@ -2318,6 +2663,13 @@
               </w:rPr>
               <w:t>Carry skip adder and carry bypass adder</w:t>
             </w:r>
+            <w:r>
+              <w:rPr>
+                <w:sz w:val="28"/>
+                <w:szCs w:val="28"/>
+              </w:rPr>
+              <w:t xml:space="preserve"> + TB</w:t>
+            </w:r>
           </w:p>
         </w:tc>
         <w:tc>
@@ -2338,7 +2690,21 @@
                 <w:sz w:val="28"/>
                 <w:szCs w:val="28"/>
               </w:rPr>
-              <w:t>1 day</w:t>
+              <w:t>2</w:t>
+            </w:r>
+            <w:r>
+              <w:rPr>
+                <w:sz w:val="28"/>
+                <w:szCs w:val="28"/>
+              </w:rPr>
+              <w:t xml:space="preserve"> day</w:t>
+            </w:r>
+            <w:r>
+              <w:rPr>
+                <w:sz w:val="28"/>
+                <w:szCs w:val="28"/>
+              </w:rPr>
+              <w:t>s</w:t>
             </w:r>
           </w:p>
         </w:tc>
@@ -2367,7 +2733,7 @@
 </file>
 
 <file path=word/endnotes.xml><?xml version="1.0" encoding="utf-8"?>
-<w:endnotes xmlns:wpc="http://schemas.microsoft.com/office/word/2010/wordprocessingCanvas" xmlns:cx="http://schemas.microsoft.com/office/drawing/2014/chartex" xmlns:cx1="http://schemas.microsoft.com/office/drawing/2015/9/8/chartex" xmlns:cx2="http://schemas.microsoft.com/office/drawing/2015/10/21/chartex" xmlns:cx3="http://schemas.microsoft.com/office/drawing/2016/5/9/chartex" xmlns:cx4="http://schemas.microsoft.com/office/drawing/2016/5/10/chartex" xmlns:cx5="http://schemas.microsoft.com/office/drawing/2016/5/11/chartex" xmlns:cx6="http://schemas.microsoft.com/office/drawing/2016/5/12/chartex" xmlns:cx7="http://schemas.microsoft.com/office/drawing/2016/5/13/chartex" xmlns:cx8="http://schemas.microsoft.com/office/drawing/2016/5/14/chartex" xmlns:mc="http://schemas.openxmlformats.org/markup-compatibility/2006" xmlns:aink="http://schemas.microsoft.com/office/drawing/2016/ink" xmlns:am3d="http://schemas.microsoft.com/office/drawing/2017/model3d" xmlns:o="urn:schemas-microsoft-com:office:office" xmlns:oel="http://schemas.microsoft.com/office/2019/extlst" xmlns:r="http://schemas.openxmlformats.org/officeDocument/2006/relationships" xmlns:m="http://schemas.openxmlformats.org/officeDocument/2006/math" xmlns:v="urn:schemas-microsoft-com:vml" xmlns:wp14="http://schemas.microsoft.com/office/word/2010/wordprocessingDrawing" xmlns:wp="http://schemas.openxmlformats.org/drawingml/2006/wordprocessingDrawing" xmlns:w10="urn:schemas-microsoft-com:office:word" xmlns:w="http://schemas.openxmlformats.org/wordprocessingml/2006/main" xmlns:w14="http://schemas.microsoft.com/office/word/2010/wordml" xmlns:w15="http://schemas.microsoft.com/office/word/2012/wordml" xmlns:w16cex="http://schemas.microsoft.com/office/word/2018/wordml/cex" xmlns:w16cid="http://schemas.microsoft.com/office/word/2016/wordml/cid" xmlns:w16="http://schemas.microsoft.com/office/word/2018/wordml" xmlns:w16sdtdh="http://schemas.microsoft.com/office/word/2020/wordml/sdtdatahash" xmlns:w16se="http://schemas.microsoft.com/office/word/2015/wordml/symex" xmlns:wpg="http://schemas.microsoft.com/office/word/2010/wordprocessingGroup" xmlns:wpi="http://schemas.microsoft.com/office/word/2010/wordprocessingInk" xmlns:wne="http://schemas.microsoft.com/office/word/2006/wordml" xmlns:wps="http://schemas.microsoft.com/office/word/2010/wordprocessingShape" mc:Ignorable="w14 w15 w16se w16cid w16 w16cex w16sdtdh wp14">
+<w:endnotes xmlns:wpc="http://schemas.microsoft.com/office/word/2010/wordprocessingCanvas" xmlns:mc="http://schemas.openxmlformats.org/markup-compatibility/2006" xmlns:o="urn:schemas-microsoft-com:office:office" xmlns:r="http://schemas.openxmlformats.org/officeDocument/2006/relationships" xmlns:m="http://schemas.openxmlformats.org/officeDocument/2006/math" xmlns:v="urn:schemas-microsoft-com:vml" xmlns:wp14="http://schemas.microsoft.com/office/word/2010/wordprocessingDrawing" xmlns:wp="http://schemas.openxmlformats.org/drawingml/2006/wordprocessingDrawing" xmlns:w10="urn:schemas-microsoft-com:office:word" xmlns:w="http://schemas.openxmlformats.org/wordprocessingml/2006/main" xmlns:w14="http://schemas.microsoft.com/office/word/2010/wordml" xmlns:w15="http://schemas.microsoft.com/office/word/2012/wordml" xmlns:wpg="http://schemas.microsoft.com/office/word/2010/wordprocessingGroup" xmlns:wpi="http://schemas.microsoft.com/office/word/2010/wordprocessingInk" xmlns:wne="http://schemas.microsoft.com/office/word/2006/wordml" xmlns:wps="http://schemas.microsoft.com/office/word/2010/wordprocessingShape" mc:Ignorable="w14 w15 wp14">
   <w:endnote w:type="separator" w:id="-1">
     <w:p>
       <w:pPr>
@@ -2392,7 +2758,7 @@
 </file>
 
 <file path=word/footnotes.xml><?xml version="1.0" encoding="utf-8"?>
-<w:footnotes xmlns:wpc="http://schemas.microsoft.com/office/word/2010/wordprocessingCanvas" xmlns:cx="http://schemas.microsoft.com/office/drawing/2014/chartex" xmlns:cx1="http://schemas.microsoft.com/office/drawing/2015/9/8/chartex" xmlns:cx2="http://schemas.microsoft.com/office/drawing/2015/10/21/chartex" xmlns:cx3="http://schemas.microsoft.com/office/drawing/2016/5/9/chartex" xmlns:cx4="http://schemas.microsoft.com/office/drawing/2016/5/10/chartex" xmlns:cx5="http://schemas.microsoft.com/office/drawing/2016/5/11/chartex" xmlns:cx6="http://schemas.microsoft.com/office/drawing/2016/5/12/chartex" xmlns:cx7="http://schemas.microsoft.com/office/drawing/2016/5/13/chartex" xmlns:cx8="http://schemas.microsoft.com/office/drawing/2016/5/14/chartex" xmlns:mc="http://schemas.openxmlformats.org/markup-compatibility/2006" xmlns:aink="http://schemas.microsoft.com/office/drawing/2016/ink" xmlns:am3d="http://schemas.microsoft.com/office/drawing/2017/model3d" xmlns:o="urn:schemas-microsoft-com:office:office" xmlns:oel="http://schemas.microsoft.com/office/2019/extlst" xmlns:r="http://schemas.openxmlformats.org/officeDocument/2006/relationships" xmlns:m="http://schemas.openxmlformats.org/officeDocument/2006/math" xmlns:v="urn:schemas-microsoft-com:vml" xmlns:wp14="http://schemas.microsoft.com/office/word/2010/wordprocessingDrawing" xmlns:wp="http://schemas.openxmlformats.org/drawingml/2006/wordprocessingDrawing" xmlns:w10="urn:schemas-microsoft-com:office:word" xmlns:w="http://schemas.openxmlformats.org/wordprocessingml/2006/main" xmlns:w14="http://schemas.microsoft.com/office/word/2010/wordml" xmlns:w15="http://schemas.microsoft.com/office/word/2012/wordml" xmlns:w16cex="http://schemas.microsoft.com/office/word/2018/wordml/cex" xmlns:w16cid="http://schemas.microsoft.com/office/word/2016/wordml/cid" xmlns:w16="http://schemas.microsoft.com/office/word/2018/wordml" xmlns:w16sdtdh="http://schemas.microsoft.com/office/word/2020/wordml/sdtdatahash" xmlns:w16se="http://schemas.microsoft.com/office/word/2015/wordml/symex" xmlns:wpg="http://schemas.microsoft.com/office/word/2010/wordprocessingGroup" xmlns:wpi="http://schemas.microsoft.com/office/word/2010/wordprocessingInk" xmlns:wne="http://schemas.microsoft.com/office/word/2006/wordml" xmlns:wps="http://schemas.microsoft.com/office/word/2010/wordprocessingShape" mc:Ignorable="w14 w15 w16se w16cid w16 w16cex w16sdtdh wp14">
+<w:footnotes xmlns:wpc="http://schemas.microsoft.com/office/word/2010/wordprocessingCanvas" xmlns:mc="http://schemas.openxmlformats.org/markup-compatibility/2006" xmlns:o="urn:schemas-microsoft-com:office:office" xmlns:r="http://schemas.openxmlformats.org/officeDocument/2006/relationships" xmlns:m="http://schemas.openxmlformats.org/officeDocument/2006/math" xmlns:v="urn:schemas-microsoft-com:vml" xmlns:wp14="http://schemas.microsoft.com/office/word/2010/wordprocessingDrawing" xmlns:wp="http://schemas.openxmlformats.org/drawingml/2006/wordprocessingDrawing" xmlns:w10="urn:schemas-microsoft-com:office:word" xmlns:w="http://schemas.openxmlformats.org/wordprocessingml/2006/main" xmlns:w14="http://schemas.microsoft.com/office/word/2010/wordml" xmlns:w15="http://schemas.microsoft.com/office/word/2012/wordml" xmlns:wpg="http://schemas.microsoft.com/office/word/2010/wordprocessingGroup" xmlns:wpi="http://schemas.microsoft.com/office/word/2010/wordprocessingInk" xmlns:wne="http://schemas.microsoft.com/office/word/2006/wordml" xmlns:wps="http://schemas.microsoft.com/office/word/2010/wordprocessingShape" mc:Ignorable="w14 w15 wp14">
   <w:footnote w:type="separator" w:id="-1">
     <w:p>
       <w:pPr>
@@ -2417,7 +2783,7 @@
 </file>
 
 <file path=word/header1.xml><?xml version="1.0" encoding="utf-8"?>
-<w:hdr xmlns:wpc="http://schemas.microsoft.com/office/word/2010/wordprocessingCanvas" xmlns:cx="http://schemas.microsoft.com/office/drawing/2014/chartex" xmlns:cx1="http://schemas.microsoft.com/office/drawing/2015/9/8/chartex" xmlns:cx2="http://schemas.microsoft.com/office/drawing/2015/10/21/chartex" xmlns:cx3="http://schemas.microsoft.com/office/drawing/2016/5/9/chartex" xmlns:cx4="http://schemas.microsoft.com/office/drawing/2016/5/10/chartex" xmlns:cx5="http://schemas.microsoft.com/office/drawing/2016/5/11/chartex" xmlns:cx6="http://schemas.microsoft.com/office/drawing/2016/5/12/chartex" xmlns:cx7="http://schemas.microsoft.com/office/drawing/2016/5/13/chartex" xmlns:cx8="http://schemas.microsoft.com/office/drawing/2016/5/14/chartex" xmlns:mc="http://schemas.openxmlformats.org/markup-compatibility/2006" xmlns:aink="http://schemas.microsoft.com/office/drawing/2016/ink" xmlns:am3d="http://schemas.microsoft.com/office/drawing/2017/model3d" xmlns:o="urn:schemas-microsoft-com:office:office" xmlns:oel="http://schemas.microsoft.com/office/2019/extlst" xmlns:r="http://schemas.openxmlformats.org/officeDocument/2006/relationships" xmlns:m="http://schemas.openxmlformats.org/officeDocument/2006/math" xmlns:v="urn:schemas-microsoft-com:vml" xmlns:wp14="http://schemas.microsoft.com/office/word/2010/wordprocessingDrawing" xmlns:wp="http://schemas.openxmlformats.org/drawingml/2006/wordprocessingDrawing" xmlns:w10="urn:schemas-microsoft-com:office:word" xmlns:w="http://schemas.openxmlformats.org/wordprocessingml/2006/main" xmlns:w14="http://schemas.microsoft.com/office/word/2010/wordml" xmlns:w15="http://schemas.microsoft.com/office/word/2012/wordml" xmlns:w16cex="http://schemas.microsoft.com/office/word/2018/wordml/cex" xmlns:w16cid="http://schemas.microsoft.com/office/word/2016/wordml/cid" xmlns:w16="http://schemas.microsoft.com/office/word/2018/wordml" xmlns:w16sdtdh="http://schemas.microsoft.com/office/word/2020/wordml/sdtdatahash" xmlns:w16se="http://schemas.microsoft.com/office/word/2015/wordml/symex" xmlns:wpg="http://schemas.microsoft.com/office/word/2010/wordprocessingGroup" xmlns:wpi="http://schemas.microsoft.com/office/word/2010/wordprocessingInk" xmlns:wne="http://schemas.microsoft.com/office/word/2006/wordml" xmlns:wps="http://schemas.microsoft.com/office/word/2010/wordprocessingShape" mc:Ignorable="w14 w15 w16se w16cid w16 w16cex w16sdtdh wp14">
+<w:hdr xmlns:wpc="http://schemas.microsoft.com/office/word/2010/wordprocessingCanvas" xmlns:mc="http://schemas.openxmlformats.org/markup-compatibility/2006" xmlns:o="urn:schemas-microsoft-com:office:office" xmlns:r="http://schemas.openxmlformats.org/officeDocument/2006/relationships" xmlns:m="http://schemas.openxmlformats.org/officeDocument/2006/math" xmlns:v="urn:schemas-microsoft-com:vml" xmlns:wp14="http://schemas.microsoft.com/office/word/2010/wordprocessingDrawing" xmlns:wp="http://schemas.openxmlformats.org/drawingml/2006/wordprocessingDrawing" xmlns:w10="urn:schemas-microsoft-com:office:word" xmlns:w="http://schemas.openxmlformats.org/wordprocessingml/2006/main" xmlns:w14="http://schemas.microsoft.com/office/word/2010/wordml" xmlns:w15="http://schemas.microsoft.com/office/word/2012/wordml" xmlns:wpg="http://schemas.microsoft.com/office/word/2010/wordprocessingGroup" xmlns:wpi="http://schemas.microsoft.com/office/word/2010/wordprocessingInk" xmlns:wne="http://schemas.microsoft.com/office/word/2006/wordml" xmlns:wps="http://schemas.microsoft.com/office/word/2010/wordprocessingShape" mc:Ignorable="w14 w15 wp14">
   <w:p>
     <w:pPr>
       <w:spacing w:before="240" w:after="0"/>
@@ -2538,7 +2904,7 @@
 </file>
 
 <file path=word/numbering.xml><?xml version="1.0" encoding="utf-8"?>
-<w:numbering xmlns:wpc="http://schemas.microsoft.com/office/word/2010/wordprocessingCanvas" xmlns:cx="http://schemas.microsoft.com/office/drawing/2014/chartex" xmlns:cx1="http://schemas.microsoft.com/office/drawing/2015/9/8/chartex" xmlns:cx2="http://schemas.microsoft.com/office/drawing/2015/10/21/chartex" xmlns:cx3="http://schemas.microsoft.com/office/drawing/2016/5/9/chartex" xmlns:cx4="http://schemas.microsoft.com/office/drawing/2016/5/10/chartex" xmlns:cx5="http://schemas.microsoft.com/office/drawing/2016/5/11/chartex" xmlns:cx6="http://schemas.microsoft.com/office/drawing/2016/5/12/chartex" xmlns:cx7="http://schemas.microsoft.com/office/drawing/2016/5/13/chartex" xmlns:cx8="http://schemas.microsoft.com/office/drawing/2016/5/14/chartex" xmlns:mc="http://schemas.openxmlformats.org/markup-compatibility/2006" xmlns:aink="http://schemas.microsoft.com/office/drawing/2016/ink" xmlns:am3d="http://schemas.microsoft.com/office/drawing/2017/model3d" xmlns:o="urn:schemas-microsoft-com:office:office" xmlns:oel="http://schemas.microsoft.com/office/2019/extlst" xmlns:r="http://schemas.openxmlformats.org/officeDocument/2006/relationships" xmlns:m="http://schemas.openxmlformats.org/officeDocument/2006/math" xmlns:v="urn:schemas-microsoft-com:vml" xmlns:wp14="http://schemas.microsoft.com/office/word/2010/wordprocessingDrawing" xmlns:wp="http://schemas.openxmlformats.org/drawingml/2006/wordprocessingDrawing" xmlns:w10="urn:schemas-microsoft-com:office:word" xmlns:w="http://schemas.openxmlformats.org/wordprocessingml/2006/main" xmlns:w14="http://schemas.microsoft.com/office/word/2010/wordml" xmlns:w15="http://schemas.microsoft.com/office/word/2012/wordml" xmlns:w16cex="http://schemas.microsoft.com/office/word/2018/wordml/cex" xmlns:w16cid="http://schemas.microsoft.com/office/word/2016/wordml/cid" xmlns:w16="http://schemas.microsoft.com/office/word/2018/wordml" xmlns:w16sdtdh="http://schemas.microsoft.com/office/word/2020/wordml/sdtdatahash" xmlns:w16se="http://schemas.microsoft.com/office/word/2015/wordml/symex" xmlns:wpg="http://schemas.microsoft.com/office/word/2010/wordprocessingGroup" xmlns:wpi="http://schemas.microsoft.com/office/word/2010/wordprocessingInk" xmlns:wne="http://schemas.microsoft.com/office/word/2006/wordml" xmlns:wps="http://schemas.microsoft.com/office/word/2010/wordprocessingShape" mc:Ignorable="w14 w15 w16se w16cid w16 w16cex w16sdtdh wp14">
+<w:numbering xmlns:wpc="http://schemas.microsoft.com/office/word/2010/wordprocessingCanvas" xmlns:mc="http://schemas.openxmlformats.org/markup-compatibility/2006" xmlns:o="urn:schemas-microsoft-com:office:office" xmlns:r="http://schemas.openxmlformats.org/officeDocument/2006/relationships" xmlns:m="http://schemas.openxmlformats.org/officeDocument/2006/math" xmlns:v="urn:schemas-microsoft-com:vml" xmlns:wp14="http://schemas.microsoft.com/office/word/2010/wordprocessingDrawing" xmlns:wp="http://schemas.openxmlformats.org/drawingml/2006/wordprocessingDrawing" xmlns:w10="urn:schemas-microsoft-com:office:word" xmlns:w="http://schemas.openxmlformats.org/wordprocessingml/2006/main" xmlns:w14="http://schemas.microsoft.com/office/word/2010/wordml" xmlns:w15="http://schemas.microsoft.com/office/word/2012/wordml" xmlns:wpg="http://schemas.microsoft.com/office/word/2010/wordprocessingGroup" xmlns:wpi="http://schemas.microsoft.com/office/word/2010/wordprocessingInk" xmlns:wne="http://schemas.microsoft.com/office/word/2006/wordml" xmlns:wps="http://schemas.microsoft.com/office/word/2010/wordprocessingShape" mc:Ignorable="w14 w15 wp14">
   <w:abstractNum w:abstractNumId="0" w15:restartNumberingAfterBreak="0">
     <w:nsid w:val="08CB033C"/>
     <w:multiLevelType w:val="hybridMultilevel"/>
@@ -3261,32 +3627,169 @@
       </w:pPr>
     </w:lvl>
   </w:abstractNum>
-  <w:num w:numId="1" w16cid:durableId="946229211">
+  <w:abstractNum w:abstractNumId="7" w15:restartNumberingAfterBreak="0">
+    <w:nsid w:val="5BE8245C"/>
+    <w:multiLevelType w:val="hybridMultilevel"/>
+    <w:tmpl w:val="AF4A3550"/>
+    <w:lvl w:ilvl="0" w:tplc="555E47FA">
+      <w:start w:val="1"/>
+      <w:numFmt w:val="bullet"/>
+      <w:lvlText w:val="-"/>
+      <w:lvlJc w:val="left"/>
+      <w:pPr>
+        <w:ind w:left="720" w:hanging="360"/>
+      </w:pPr>
+      <w:rPr>
+        <w:rFonts w:ascii="Calibri" w:eastAsia="Calibri" w:hAnsi="Calibri" w:cs="Calibri" w:hint="default"/>
+      </w:rPr>
+    </w:lvl>
+    <w:lvl w:ilvl="1" w:tplc="04090003">
+      <w:start w:val="1"/>
+      <w:numFmt w:val="bullet"/>
+      <w:lvlText w:val="o"/>
+      <w:lvlJc w:val="left"/>
+      <w:pPr>
+        <w:ind w:left="1440" w:hanging="360"/>
+      </w:pPr>
+      <w:rPr>
+        <w:rFonts w:ascii="Courier New" w:hAnsi="Courier New" w:cs="Courier New" w:hint="default"/>
+      </w:rPr>
+    </w:lvl>
+    <w:lvl w:ilvl="2" w:tplc="04090005">
+      <w:start w:val="1"/>
+      <w:numFmt w:val="bullet"/>
+      <w:lvlText w:val=""/>
+      <w:lvlJc w:val="left"/>
+      <w:pPr>
+        <w:ind w:left="2160" w:hanging="360"/>
+      </w:pPr>
+      <w:rPr>
+        <w:rFonts w:ascii="Wingdings" w:hAnsi="Wingdings" w:hint="default"/>
+      </w:rPr>
+    </w:lvl>
+    <w:lvl w:ilvl="3" w:tplc="04090001">
+      <w:start w:val="1"/>
+      <w:numFmt w:val="bullet"/>
+      <w:lvlText w:val=""/>
+      <w:lvlJc w:val="left"/>
+      <w:pPr>
+        <w:ind w:left="2880" w:hanging="360"/>
+      </w:pPr>
+      <w:rPr>
+        <w:rFonts w:ascii="Symbol" w:hAnsi="Symbol" w:hint="default"/>
+      </w:rPr>
+    </w:lvl>
+    <w:lvl w:ilvl="4" w:tplc="04090003">
+      <w:start w:val="1"/>
+      <w:numFmt w:val="bullet"/>
+      <w:lvlText w:val="o"/>
+      <w:lvlJc w:val="left"/>
+      <w:pPr>
+        <w:ind w:left="3600" w:hanging="360"/>
+      </w:pPr>
+      <w:rPr>
+        <w:rFonts w:ascii="Courier New" w:hAnsi="Courier New" w:cs="Courier New" w:hint="default"/>
+      </w:rPr>
+    </w:lvl>
+    <w:lvl w:ilvl="5" w:tplc="04090005">
+      <w:start w:val="1"/>
+      <w:numFmt w:val="bullet"/>
+      <w:lvlText w:val=""/>
+      <w:lvlJc w:val="left"/>
+      <w:pPr>
+        <w:ind w:left="4320" w:hanging="360"/>
+      </w:pPr>
+      <w:rPr>
+        <w:rFonts w:ascii="Wingdings" w:hAnsi="Wingdings" w:hint="default"/>
+      </w:rPr>
+    </w:lvl>
+    <w:lvl w:ilvl="6" w:tplc="04090001">
+      <w:start w:val="1"/>
+      <w:numFmt w:val="bullet"/>
+      <w:lvlText w:val=""/>
+      <w:lvlJc w:val="left"/>
+      <w:pPr>
+        <w:ind w:left="5040" w:hanging="360"/>
+      </w:pPr>
+      <w:rPr>
+        <w:rFonts w:ascii="Symbol" w:hAnsi="Symbol" w:hint="default"/>
+      </w:rPr>
+    </w:lvl>
+    <w:lvl w:ilvl="7" w:tplc="04090003">
+      <w:start w:val="1"/>
+      <w:numFmt w:val="bullet"/>
+      <w:lvlText w:val="o"/>
+      <w:lvlJc w:val="left"/>
+      <w:pPr>
+        <w:ind w:left="5760" w:hanging="360"/>
+      </w:pPr>
+      <w:rPr>
+        <w:rFonts w:ascii="Courier New" w:hAnsi="Courier New" w:cs="Courier New" w:hint="default"/>
+      </w:rPr>
+    </w:lvl>
+    <w:lvl w:ilvl="8" w:tplc="04090005">
+      <w:start w:val="1"/>
+      <w:numFmt w:val="bullet"/>
+      <w:lvlText w:val=""/>
+      <w:lvlJc w:val="left"/>
+      <w:pPr>
+        <w:ind w:left="6480" w:hanging="360"/>
+      </w:pPr>
+      <w:rPr>
+        <w:rFonts w:ascii="Wingdings" w:hAnsi="Wingdings" w:hint="default"/>
+      </w:rPr>
+    </w:lvl>
+  </w:abstractNum>
+  <w:num w:numId="1">
     <w:abstractNumId w:val="1"/>
   </w:num>
-  <w:num w:numId="2" w16cid:durableId="1695501379">
+  <w:num w:numId="2">
     <w:abstractNumId w:val="6"/>
   </w:num>
-  <w:num w:numId="3" w16cid:durableId="1218128485">
+  <w:num w:numId="3">
     <w:abstractNumId w:val="3"/>
   </w:num>
-  <w:num w:numId="4" w16cid:durableId="2078894062">
+  <w:num w:numId="4">
     <w:abstractNumId w:val="5"/>
   </w:num>
-  <w:num w:numId="5" w16cid:durableId="1829326048">
+  <w:num w:numId="5">
     <w:abstractNumId w:val="4"/>
   </w:num>
-  <w:num w:numId="6" w16cid:durableId="698745426">
+  <w:num w:numId="6">
     <w:abstractNumId w:val="0"/>
   </w:num>
-  <w:num w:numId="7" w16cid:durableId="1824736771">
+  <w:num w:numId="7">
     <w:abstractNumId w:val="2"/>
+  </w:num>
+  <w:num w:numId="8">
+    <w:abstractNumId w:val="5"/>
+    <w:lvlOverride w:ilvl="0"/>
+    <w:lvlOverride w:ilvl="1"/>
+    <w:lvlOverride w:ilvl="2"/>
+    <w:lvlOverride w:ilvl="3"/>
+    <w:lvlOverride w:ilvl="4"/>
+    <w:lvlOverride w:ilvl="5"/>
+    <w:lvlOverride w:ilvl="6"/>
+    <w:lvlOverride w:ilvl="7"/>
+    <w:lvlOverride w:ilvl="8"/>
+  </w:num>
+  <w:num w:numId="9">
+    <w:abstractNumId w:val="7"/>
+    <w:lvlOverride w:ilvl="0"/>
+    <w:lvlOverride w:ilvl="1"/>
+    <w:lvlOverride w:ilvl="2"/>
+    <w:lvlOverride w:ilvl="3"/>
+    <w:lvlOverride w:ilvl="4"/>
+    <w:lvlOverride w:ilvl="5"/>
+    <w:lvlOverride w:ilvl="6"/>
+    <w:lvlOverride w:ilvl="7"/>
+    <w:lvlOverride w:ilvl="8"/>
   </w:num>
 </w:numbering>
 </file>
 
 <file path=word/styles.xml><?xml version="1.0" encoding="utf-8"?>
-<w:styles xmlns:mc="http://schemas.openxmlformats.org/markup-compatibility/2006" xmlns:r="http://schemas.openxmlformats.org/officeDocument/2006/relationships" xmlns:w="http://schemas.openxmlformats.org/wordprocessingml/2006/main" xmlns:w14="http://schemas.microsoft.com/office/word/2010/wordml" xmlns:w15="http://schemas.microsoft.com/office/word/2012/wordml" xmlns:w16cex="http://schemas.microsoft.com/office/word/2018/wordml/cex" xmlns:w16cid="http://schemas.microsoft.com/office/word/2016/wordml/cid" xmlns:w16="http://schemas.microsoft.com/office/word/2018/wordml" xmlns:w16sdtdh="http://schemas.microsoft.com/office/word/2020/wordml/sdtdatahash" xmlns:w16se="http://schemas.microsoft.com/office/word/2015/wordml/symex" mc:Ignorable="w14 w15 w16se w16cid w16 w16cex w16sdtdh">
+<w:styles xmlns:mc="http://schemas.openxmlformats.org/markup-compatibility/2006" xmlns:r="http://schemas.openxmlformats.org/officeDocument/2006/relationships" xmlns:w="http://schemas.openxmlformats.org/wordprocessingml/2006/main" xmlns:w14="http://schemas.microsoft.com/office/word/2010/wordml" xmlns:w15="http://schemas.microsoft.com/office/word/2012/wordml" mc:Ignorable="w14 w15">
   <w:docDefaults>
     <w:rPrDefault>
       <w:rPr>
@@ -3302,7 +3805,7 @@
       </w:pPr>
     </w:pPrDefault>
   </w:docDefaults>
-  <w:latentStyles w:defLockedState="0" w:defUIPriority="99" w:defSemiHidden="0" w:defUnhideWhenUsed="0" w:defQFormat="0" w:count="376">
+  <w:latentStyles w:defLockedState="0" w:defUIPriority="99" w:defSemiHidden="0" w:defUnhideWhenUsed="0" w:defQFormat="0" w:count="371">
     <w:lsdException w:name="Normal" w:uiPriority="0" w:qFormat="1"/>
     <w:lsdException w:name="heading 1" w:uiPriority="9" w:qFormat="1"/>
     <w:lsdException w:name="heading 2" w:semiHidden="1" w:uiPriority="9" w:unhideWhenUsed="1" w:qFormat="1"/>
@@ -3674,11 +4177,6 @@
     <w:lsdException w:name="List Table 5 Dark Accent 6" w:uiPriority="50"/>
     <w:lsdException w:name="List Table 6 Colorful Accent 6" w:uiPriority="51"/>
     <w:lsdException w:name="List Table 7 Colorful Accent 6" w:uiPriority="52"/>
-    <w:lsdException w:name="Mention" w:semiHidden="1" w:unhideWhenUsed="1"/>
-    <w:lsdException w:name="Smart Hyperlink" w:semiHidden="1" w:unhideWhenUsed="1"/>
-    <w:lsdException w:name="Hashtag" w:semiHidden="1" w:unhideWhenUsed="1"/>
-    <w:lsdException w:name="Unresolved Mention" w:semiHidden="1" w:unhideWhenUsed="1"/>
-    <w:lsdException w:name="Smart Link" w:semiHidden="1" w:unhideWhenUsed="1"/>
   </w:latentStyles>
   <w:style w:type="paragraph" w:default="1" w:styleId="Normal">
     <w:name w:val="Normal"/>

--- a/Project_1/Final report.docx
+++ b/Project_1/Final report.docx
@@ -1,6 +1,6 @@
 
 <file path=word/document.xml><?xml version="1.0" encoding="utf-8"?>
-<w:document xmlns:wpc="http://schemas.microsoft.com/office/word/2010/wordprocessingCanvas" xmlns:mc="http://schemas.openxmlformats.org/markup-compatibility/2006" xmlns:o="urn:schemas-microsoft-com:office:office" xmlns:r="http://schemas.openxmlformats.org/officeDocument/2006/relationships" xmlns:m="http://schemas.openxmlformats.org/officeDocument/2006/math" xmlns:v="urn:schemas-microsoft-com:vml" xmlns:wp14="http://schemas.microsoft.com/office/word/2010/wordprocessingDrawing" xmlns:wp="http://schemas.openxmlformats.org/drawingml/2006/wordprocessingDrawing" xmlns:w10="urn:schemas-microsoft-com:office:word" xmlns:w="http://schemas.openxmlformats.org/wordprocessingml/2006/main" xmlns:w14="http://schemas.microsoft.com/office/word/2010/wordml" xmlns:w15="http://schemas.microsoft.com/office/word/2012/wordml" xmlns:wpg="http://schemas.microsoft.com/office/word/2010/wordprocessingGroup" xmlns:wpi="http://schemas.microsoft.com/office/word/2010/wordprocessingInk" xmlns:wne="http://schemas.microsoft.com/office/word/2006/wordml" xmlns:wps="http://schemas.microsoft.com/office/word/2010/wordprocessingShape" mc:Ignorable="w14 w15 wp14">
+<w:document xmlns:wpc="http://schemas.microsoft.com/office/word/2010/wordprocessingCanvas" xmlns:cx="http://schemas.microsoft.com/office/drawing/2014/chartex" xmlns:cx1="http://schemas.microsoft.com/office/drawing/2015/9/8/chartex" xmlns:cx2="http://schemas.microsoft.com/office/drawing/2015/10/21/chartex" xmlns:cx3="http://schemas.microsoft.com/office/drawing/2016/5/9/chartex" xmlns:cx4="http://schemas.microsoft.com/office/drawing/2016/5/10/chartex" xmlns:cx5="http://schemas.microsoft.com/office/drawing/2016/5/11/chartex" xmlns:cx6="http://schemas.microsoft.com/office/drawing/2016/5/12/chartex" xmlns:cx7="http://schemas.microsoft.com/office/drawing/2016/5/13/chartex" xmlns:cx8="http://schemas.microsoft.com/office/drawing/2016/5/14/chartex" xmlns:mc="http://schemas.openxmlformats.org/markup-compatibility/2006" xmlns:aink="http://schemas.microsoft.com/office/drawing/2016/ink" xmlns:am3d="http://schemas.microsoft.com/office/drawing/2017/model3d" xmlns:o="urn:schemas-microsoft-com:office:office" xmlns:oel="http://schemas.microsoft.com/office/2019/extlst" xmlns:r="http://schemas.openxmlformats.org/officeDocument/2006/relationships" xmlns:m="http://schemas.openxmlformats.org/officeDocument/2006/math" xmlns:v="urn:schemas-microsoft-com:vml" xmlns:wp14="http://schemas.microsoft.com/office/word/2010/wordprocessingDrawing" xmlns:wp="http://schemas.openxmlformats.org/drawingml/2006/wordprocessingDrawing" xmlns:w10="urn:schemas-microsoft-com:office:word" xmlns:w="http://schemas.openxmlformats.org/wordprocessingml/2006/main" xmlns:w14="http://schemas.microsoft.com/office/word/2010/wordml" xmlns:w15="http://schemas.microsoft.com/office/word/2012/wordml" xmlns:w16cex="http://schemas.microsoft.com/office/word/2018/wordml/cex" xmlns:w16cid="http://schemas.microsoft.com/office/word/2016/wordml/cid" xmlns:w16="http://schemas.microsoft.com/office/word/2018/wordml" xmlns:w16sdtdh="http://schemas.microsoft.com/office/word/2020/wordml/sdtdatahash" xmlns:w16se="http://schemas.microsoft.com/office/word/2015/wordml/symex" xmlns:wpg="http://schemas.microsoft.com/office/word/2010/wordprocessingGroup" xmlns:wpi="http://schemas.microsoft.com/office/word/2010/wordprocessingInk" xmlns:wne="http://schemas.microsoft.com/office/word/2006/wordml" xmlns:wps="http://schemas.microsoft.com/office/word/2010/wordprocessingShape" mc:Ignorable="w14 w15 w16se w16cid w16 w16cex w16sdtdh wp14">
   <w:body>
     <w:p>
       <w:pPr>
@@ -806,25 +806,7 @@
           <w:sz w:val="28"/>
           <w:szCs w:val="28"/>
         </w:rPr>
-        <w:t xml:space="preserve">It sums the standard </w:t>
-      </w:r>
-      <w:proofErr w:type="gramStart"/>
-      <w:r>
-        <w:rPr>
-          <w:bCs/>
-          <w:sz w:val="28"/>
-          <w:szCs w:val="28"/>
-        </w:rPr>
-        <w:t>ieee</w:t>
-      </w:r>
-      <w:proofErr w:type="gramEnd"/>
-      <w:r>
-        <w:rPr>
-          <w:bCs/>
-          <w:sz w:val="28"/>
-          <w:szCs w:val="28"/>
-        </w:rPr>
-        <w:t xml:space="preserve"> format</w:t>
+        <w:t>It sums the standard ieee format</w:t>
       </w:r>
     </w:p>
     <w:p>
@@ -950,23 +932,13 @@
           <w:szCs w:val="28"/>
         </w:rPr>
       </w:pPr>
-      <w:proofErr w:type="gramStart"/>
       <w:r>
         <w:rPr>
           <w:bCs/>
           <w:sz w:val="28"/>
           <w:szCs w:val="28"/>
         </w:rPr>
-        <w:t>Its</w:t>
-      </w:r>
-      <w:proofErr w:type="gramEnd"/>
-      <w:r>
-        <w:rPr>
-          <w:bCs/>
-          <w:sz w:val="28"/>
-          <w:szCs w:val="28"/>
-        </w:rPr>
-        <w:t xml:space="preserve"> just a simple adder with a + sign</w:t>
+        <w:t>Its just a simple adder with a + sign</w:t>
       </w:r>
     </w:p>
     <w:p>
@@ -1800,23 +1772,7 @@
           <w:sz w:val="28"/>
           <w:szCs w:val="28"/>
         </w:rPr>
-        <w:t xml:space="preserve">But if </w:t>
-      </w:r>
-      <w:proofErr w:type="gramStart"/>
-      <w:r>
-        <w:rPr>
-          <w:sz w:val="28"/>
-          <w:szCs w:val="28"/>
-        </w:rPr>
-        <w:t>it’s</w:t>
-      </w:r>
-      <w:proofErr w:type="gramEnd"/>
-      <w:r>
-        <w:rPr>
-          <w:sz w:val="28"/>
-          <w:szCs w:val="28"/>
-        </w:rPr>
-        <w:t xml:space="preserve"> 0 then the next ripple carry adders will need to wait for the carry out of the previous ripple adders.</w:t>
+        <w:t>But if it’s 0 then the next ripple carry adders will need to wait for the carry out of the previous ripple adders.</w:t>
       </w:r>
     </w:p>
     <w:p>
@@ -2112,8 +2068,6 @@
         </w:rPr>
         <w:t>Why choosing the carry loo</w:t>
       </w:r>
-      <w:bookmarkStart w:id="1" w:name="_GoBack"/>
-      <w:bookmarkEnd w:id="1"/>
       <w:r>
         <w:rPr>
           <w:b/>
@@ -2261,6 +2215,76 @@
         <w:rPr>
           <w:sz w:val="28"/>
           <w:szCs w:val="28"/>
+        </w:rPr>
+      </w:pPr>
+    </w:p>
+    <w:p>
+      <w:pPr>
+        <w:jc w:val="both"/>
+        <w:rPr>
+          <w:b/>
+          <w:sz w:val="36"/>
+          <w:szCs w:val="36"/>
+        </w:rPr>
+      </w:pPr>
+    </w:p>
+    <w:p>
+      <w:pPr>
+        <w:jc w:val="both"/>
+        <w:rPr>
+          <w:b/>
+          <w:sz w:val="36"/>
+          <w:szCs w:val="36"/>
+        </w:rPr>
+      </w:pPr>
+    </w:p>
+    <w:p>
+      <w:pPr>
+        <w:jc w:val="both"/>
+        <w:rPr>
+          <w:b/>
+          <w:sz w:val="36"/>
+          <w:szCs w:val="36"/>
+        </w:rPr>
+      </w:pPr>
+    </w:p>
+    <w:p>
+      <w:pPr>
+        <w:jc w:val="both"/>
+        <w:rPr>
+          <w:b/>
+          <w:sz w:val="36"/>
+          <w:szCs w:val="36"/>
+        </w:rPr>
+      </w:pPr>
+    </w:p>
+    <w:p>
+      <w:pPr>
+        <w:jc w:val="both"/>
+        <w:rPr>
+          <w:b/>
+          <w:sz w:val="36"/>
+          <w:szCs w:val="36"/>
+        </w:rPr>
+      </w:pPr>
+    </w:p>
+    <w:p>
+      <w:pPr>
+        <w:jc w:val="both"/>
+        <w:rPr>
+          <w:b/>
+          <w:sz w:val="36"/>
+          <w:szCs w:val="36"/>
+        </w:rPr>
+      </w:pPr>
+    </w:p>
+    <w:p>
+      <w:pPr>
+        <w:jc w:val="both"/>
+        <w:rPr>
+          <w:b/>
+          <w:sz w:val="36"/>
+          <w:szCs w:val="36"/>
         </w:rPr>
       </w:pPr>
     </w:p>
@@ -2549,7 +2573,6 @@
                 <w:sz w:val="28"/>
                 <w:szCs w:val="28"/>
               </w:rPr>
-              <w:lastRenderedPageBreak/>
               <w:t>Abdelrahman Hamdy</w:t>
             </w:r>
           </w:p>
@@ -2733,7 +2756,7 @@
 </file>
 
 <file path=word/endnotes.xml><?xml version="1.0" encoding="utf-8"?>
-<w:endnotes xmlns:wpc="http://schemas.microsoft.com/office/word/2010/wordprocessingCanvas" xmlns:mc="http://schemas.openxmlformats.org/markup-compatibility/2006" xmlns:o="urn:schemas-microsoft-com:office:office" xmlns:r="http://schemas.openxmlformats.org/officeDocument/2006/relationships" xmlns:m="http://schemas.openxmlformats.org/officeDocument/2006/math" xmlns:v="urn:schemas-microsoft-com:vml" xmlns:wp14="http://schemas.microsoft.com/office/word/2010/wordprocessingDrawing" xmlns:wp="http://schemas.openxmlformats.org/drawingml/2006/wordprocessingDrawing" xmlns:w10="urn:schemas-microsoft-com:office:word" xmlns:w="http://schemas.openxmlformats.org/wordprocessingml/2006/main" xmlns:w14="http://schemas.microsoft.com/office/word/2010/wordml" xmlns:w15="http://schemas.microsoft.com/office/word/2012/wordml" xmlns:wpg="http://schemas.microsoft.com/office/word/2010/wordprocessingGroup" xmlns:wpi="http://schemas.microsoft.com/office/word/2010/wordprocessingInk" xmlns:wne="http://schemas.microsoft.com/office/word/2006/wordml" xmlns:wps="http://schemas.microsoft.com/office/word/2010/wordprocessingShape" mc:Ignorable="w14 w15 wp14">
+<w:endnotes xmlns:wpc="http://schemas.microsoft.com/office/word/2010/wordprocessingCanvas" xmlns:cx="http://schemas.microsoft.com/office/drawing/2014/chartex" xmlns:cx1="http://schemas.microsoft.com/office/drawing/2015/9/8/chartex" xmlns:cx2="http://schemas.microsoft.com/office/drawing/2015/10/21/chartex" xmlns:cx3="http://schemas.microsoft.com/office/drawing/2016/5/9/chartex" xmlns:cx4="http://schemas.microsoft.com/office/drawing/2016/5/10/chartex" xmlns:cx5="http://schemas.microsoft.com/office/drawing/2016/5/11/chartex" xmlns:cx6="http://schemas.microsoft.com/office/drawing/2016/5/12/chartex" xmlns:cx7="http://schemas.microsoft.com/office/drawing/2016/5/13/chartex" xmlns:cx8="http://schemas.microsoft.com/office/drawing/2016/5/14/chartex" xmlns:mc="http://schemas.openxmlformats.org/markup-compatibility/2006" xmlns:aink="http://schemas.microsoft.com/office/drawing/2016/ink" xmlns:am3d="http://schemas.microsoft.com/office/drawing/2017/model3d" xmlns:o="urn:schemas-microsoft-com:office:office" xmlns:oel="http://schemas.microsoft.com/office/2019/extlst" xmlns:r="http://schemas.openxmlformats.org/officeDocument/2006/relationships" xmlns:m="http://schemas.openxmlformats.org/officeDocument/2006/math" xmlns:v="urn:schemas-microsoft-com:vml" xmlns:wp14="http://schemas.microsoft.com/office/word/2010/wordprocessingDrawing" xmlns:wp="http://schemas.openxmlformats.org/drawingml/2006/wordprocessingDrawing" xmlns:w10="urn:schemas-microsoft-com:office:word" xmlns:w="http://schemas.openxmlformats.org/wordprocessingml/2006/main" xmlns:w14="http://schemas.microsoft.com/office/word/2010/wordml" xmlns:w15="http://schemas.microsoft.com/office/word/2012/wordml" xmlns:w16cex="http://schemas.microsoft.com/office/word/2018/wordml/cex" xmlns:w16cid="http://schemas.microsoft.com/office/word/2016/wordml/cid" xmlns:w16="http://schemas.microsoft.com/office/word/2018/wordml" xmlns:w16sdtdh="http://schemas.microsoft.com/office/word/2020/wordml/sdtdatahash" xmlns:w16se="http://schemas.microsoft.com/office/word/2015/wordml/symex" xmlns:wpg="http://schemas.microsoft.com/office/word/2010/wordprocessingGroup" xmlns:wpi="http://schemas.microsoft.com/office/word/2010/wordprocessingInk" xmlns:wne="http://schemas.microsoft.com/office/word/2006/wordml" xmlns:wps="http://schemas.microsoft.com/office/word/2010/wordprocessingShape" mc:Ignorable="w14 w15 w16se w16cid w16 w16cex w16sdtdh wp14">
   <w:endnote w:type="separator" w:id="-1">
     <w:p>
       <w:pPr>
@@ -2758,7 +2781,7 @@
 </file>
 
 <file path=word/footnotes.xml><?xml version="1.0" encoding="utf-8"?>
-<w:footnotes xmlns:wpc="http://schemas.microsoft.com/office/word/2010/wordprocessingCanvas" xmlns:mc="http://schemas.openxmlformats.org/markup-compatibility/2006" xmlns:o="urn:schemas-microsoft-com:office:office" xmlns:r="http://schemas.openxmlformats.org/officeDocument/2006/relationships" xmlns:m="http://schemas.openxmlformats.org/officeDocument/2006/math" xmlns:v="urn:schemas-microsoft-com:vml" xmlns:wp14="http://schemas.microsoft.com/office/word/2010/wordprocessingDrawing" xmlns:wp="http://schemas.openxmlformats.org/drawingml/2006/wordprocessingDrawing" xmlns:w10="urn:schemas-microsoft-com:office:word" xmlns:w="http://schemas.openxmlformats.org/wordprocessingml/2006/main" xmlns:w14="http://schemas.microsoft.com/office/word/2010/wordml" xmlns:w15="http://schemas.microsoft.com/office/word/2012/wordml" xmlns:wpg="http://schemas.microsoft.com/office/word/2010/wordprocessingGroup" xmlns:wpi="http://schemas.microsoft.com/office/word/2010/wordprocessingInk" xmlns:wne="http://schemas.microsoft.com/office/word/2006/wordml" xmlns:wps="http://schemas.microsoft.com/office/word/2010/wordprocessingShape" mc:Ignorable="w14 w15 wp14">
+<w:footnotes xmlns:wpc="http://schemas.microsoft.com/office/word/2010/wordprocessingCanvas" xmlns:cx="http://schemas.microsoft.com/office/drawing/2014/chartex" xmlns:cx1="http://schemas.microsoft.com/office/drawing/2015/9/8/chartex" xmlns:cx2="http://schemas.microsoft.com/office/drawing/2015/10/21/chartex" xmlns:cx3="http://schemas.microsoft.com/office/drawing/2016/5/9/chartex" xmlns:cx4="http://schemas.microsoft.com/office/drawing/2016/5/10/chartex" xmlns:cx5="http://schemas.microsoft.com/office/drawing/2016/5/11/chartex" xmlns:cx6="http://schemas.microsoft.com/office/drawing/2016/5/12/chartex" xmlns:cx7="http://schemas.microsoft.com/office/drawing/2016/5/13/chartex" xmlns:cx8="http://schemas.microsoft.com/office/drawing/2016/5/14/chartex" xmlns:mc="http://schemas.openxmlformats.org/markup-compatibility/2006" xmlns:aink="http://schemas.microsoft.com/office/drawing/2016/ink" xmlns:am3d="http://schemas.microsoft.com/office/drawing/2017/model3d" xmlns:o="urn:schemas-microsoft-com:office:office" xmlns:oel="http://schemas.microsoft.com/office/2019/extlst" xmlns:r="http://schemas.openxmlformats.org/officeDocument/2006/relationships" xmlns:m="http://schemas.openxmlformats.org/officeDocument/2006/math" xmlns:v="urn:schemas-microsoft-com:vml" xmlns:wp14="http://schemas.microsoft.com/office/word/2010/wordprocessingDrawing" xmlns:wp="http://schemas.openxmlformats.org/drawingml/2006/wordprocessingDrawing" xmlns:w10="urn:schemas-microsoft-com:office:word" xmlns:w="http://schemas.openxmlformats.org/wordprocessingml/2006/main" xmlns:w14="http://schemas.microsoft.com/office/word/2010/wordml" xmlns:w15="http://schemas.microsoft.com/office/word/2012/wordml" xmlns:w16cex="http://schemas.microsoft.com/office/word/2018/wordml/cex" xmlns:w16cid="http://schemas.microsoft.com/office/word/2016/wordml/cid" xmlns:w16="http://schemas.microsoft.com/office/word/2018/wordml" xmlns:w16sdtdh="http://schemas.microsoft.com/office/word/2020/wordml/sdtdatahash" xmlns:w16se="http://schemas.microsoft.com/office/word/2015/wordml/symex" xmlns:wpg="http://schemas.microsoft.com/office/word/2010/wordprocessingGroup" xmlns:wpi="http://schemas.microsoft.com/office/word/2010/wordprocessingInk" xmlns:wne="http://schemas.microsoft.com/office/word/2006/wordml" xmlns:wps="http://schemas.microsoft.com/office/word/2010/wordprocessingShape" mc:Ignorable="w14 w15 w16se w16cid w16 w16cex w16sdtdh wp14">
   <w:footnote w:type="separator" w:id="-1">
     <w:p>
       <w:pPr>
@@ -2783,7 +2806,7 @@
 </file>
 
 <file path=word/header1.xml><?xml version="1.0" encoding="utf-8"?>
-<w:hdr xmlns:wpc="http://schemas.microsoft.com/office/word/2010/wordprocessingCanvas" xmlns:mc="http://schemas.openxmlformats.org/markup-compatibility/2006" xmlns:o="urn:schemas-microsoft-com:office:office" xmlns:r="http://schemas.openxmlformats.org/officeDocument/2006/relationships" xmlns:m="http://schemas.openxmlformats.org/officeDocument/2006/math" xmlns:v="urn:schemas-microsoft-com:vml" xmlns:wp14="http://schemas.microsoft.com/office/word/2010/wordprocessingDrawing" xmlns:wp="http://schemas.openxmlformats.org/drawingml/2006/wordprocessingDrawing" xmlns:w10="urn:schemas-microsoft-com:office:word" xmlns:w="http://schemas.openxmlformats.org/wordprocessingml/2006/main" xmlns:w14="http://schemas.microsoft.com/office/word/2010/wordml" xmlns:w15="http://schemas.microsoft.com/office/word/2012/wordml" xmlns:wpg="http://schemas.microsoft.com/office/word/2010/wordprocessingGroup" xmlns:wpi="http://schemas.microsoft.com/office/word/2010/wordprocessingInk" xmlns:wne="http://schemas.microsoft.com/office/word/2006/wordml" xmlns:wps="http://schemas.microsoft.com/office/word/2010/wordprocessingShape" mc:Ignorable="w14 w15 wp14">
+<w:hdr xmlns:wpc="http://schemas.microsoft.com/office/word/2010/wordprocessingCanvas" xmlns:cx="http://schemas.microsoft.com/office/drawing/2014/chartex" xmlns:cx1="http://schemas.microsoft.com/office/drawing/2015/9/8/chartex" xmlns:cx2="http://schemas.microsoft.com/office/drawing/2015/10/21/chartex" xmlns:cx3="http://schemas.microsoft.com/office/drawing/2016/5/9/chartex" xmlns:cx4="http://schemas.microsoft.com/office/drawing/2016/5/10/chartex" xmlns:cx5="http://schemas.microsoft.com/office/drawing/2016/5/11/chartex" xmlns:cx6="http://schemas.microsoft.com/office/drawing/2016/5/12/chartex" xmlns:cx7="http://schemas.microsoft.com/office/drawing/2016/5/13/chartex" xmlns:cx8="http://schemas.microsoft.com/office/drawing/2016/5/14/chartex" xmlns:mc="http://schemas.openxmlformats.org/markup-compatibility/2006" xmlns:aink="http://schemas.microsoft.com/office/drawing/2016/ink" xmlns:am3d="http://schemas.microsoft.com/office/drawing/2017/model3d" xmlns:o="urn:schemas-microsoft-com:office:office" xmlns:oel="http://schemas.microsoft.com/office/2019/extlst" xmlns:r="http://schemas.openxmlformats.org/officeDocument/2006/relationships" xmlns:m="http://schemas.openxmlformats.org/officeDocument/2006/math" xmlns:v="urn:schemas-microsoft-com:vml" xmlns:wp14="http://schemas.microsoft.com/office/word/2010/wordprocessingDrawing" xmlns:wp="http://schemas.openxmlformats.org/drawingml/2006/wordprocessingDrawing" xmlns:w10="urn:schemas-microsoft-com:office:word" xmlns:w="http://schemas.openxmlformats.org/wordprocessingml/2006/main" xmlns:w14="http://schemas.microsoft.com/office/word/2010/wordml" xmlns:w15="http://schemas.microsoft.com/office/word/2012/wordml" xmlns:w16cex="http://schemas.microsoft.com/office/word/2018/wordml/cex" xmlns:w16cid="http://schemas.microsoft.com/office/word/2016/wordml/cid" xmlns:w16="http://schemas.microsoft.com/office/word/2018/wordml" xmlns:w16sdtdh="http://schemas.microsoft.com/office/word/2020/wordml/sdtdatahash" xmlns:w16se="http://schemas.microsoft.com/office/word/2015/wordml/symex" xmlns:wpg="http://schemas.microsoft.com/office/word/2010/wordprocessingGroup" xmlns:wpi="http://schemas.microsoft.com/office/word/2010/wordprocessingInk" xmlns:wne="http://schemas.microsoft.com/office/word/2006/wordml" xmlns:wps="http://schemas.microsoft.com/office/word/2010/wordprocessingShape" mc:Ignorable="w14 w15 w16se w16cid w16 w16cex w16sdtdh wp14">
   <w:p>
     <w:pPr>
       <w:spacing w:before="240" w:after="0"/>
@@ -2904,7 +2927,7 @@
 </file>
 
 <file path=word/numbering.xml><?xml version="1.0" encoding="utf-8"?>
-<w:numbering xmlns:wpc="http://schemas.microsoft.com/office/word/2010/wordprocessingCanvas" xmlns:mc="http://schemas.openxmlformats.org/markup-compatibility/2006" xmlns:o="urn:schemas-microsoft-com:office:office" xmlns:r="http://schemas.openxmlformats.org/officeDocument/2006/relationships" xmlns:m="http://schemas.openxmlformats.org/officeDocument/2006/math" xmlns:v="urn:schemas-microsoft-com:vml" xmlns:wp14="http://schemas.microsoft.com/office/word/2010/wordprocessingDrawing" xmlns:wp="http://schemas.openxmlformats.org/drawingml/2006/wordprocessingDrawing" xmlns:w10="urn:schemas-microsoft-com:office:word" xmlns:w="http://schemas.openxmlformats.org/wordprocessingml/2006/main" xmlns:w14="http://schemas.microsoft.com/office/word/2010/wordml" xmlns:w15="http://schemas.microsoft.com/office/word/2012/wordml" xmlns:wpg="http://schemas.microsoft.com/office/word/2010/wordprocessingGroup" xmlns:wpi="http://schemas.microsoft.com/office/word/2010/wordprocessingInk" xmlns:wne="http://schemas.microsoft.com/office/word/2006/wordml" xmlns:wps="http://schemas.microsoft.com/office/word/2010/wordprocessingShape" mc:Ignorable="w14 w15 wp14">
+<w:numbering xmlns:wpc="http://schemas.microsoft.com/office/word/2010/wordprocessingCanvas" xmlns:cx="http://schemas.microsoft.com/office/drawing/2014/chartex" xmlns:cx1="http://schemas.microsoft.com/office/drawing/2015/9/8/chartex" xmlns:cx2="http://schemas.microsoft.com/office/drawing/2015/10/21/chartex" xmlns:cx3="http://schemas.microsoft.com/office/drawing/2016/5/9/chartex" xmlns:cx4="http://schemas.microsoft.com/office/drawing/2016/5/10/chartex" xmlns:cx5="http://schemas.microsoft.com/office/drawing/2016/5/11/chartex" xmlns:cx6="http://schemas.microsoft.com/office/drawing/2016/5/12/chartex" xmlns:cx7="http://schemas.microsoft.com/office/drawing/2016/5/13/chartex" xmlns:cx8="http://schemas.microsoft.com/office/drawing/2016/5/14/chartex" xmlns:mc="http://schemas.openxmlformats.org/markup-compatibility/2006" xmlns:aink="http://schemas.microsoft.com/office/drawing/2016/ink" xmlns:am3d="http://schemas.microsoft.com/office/drawing/2017/model3d" xmlns:o="urn:schemas-microsoft-com:office:office" xmlns:oel="http://schemas.microsoft.com/office/2019/extlst" xmlns:r="http://schemas.openxmlformats.org/officeDocument/2006/relationships" xmlns:m="http://schemas.openxmlformats.org/officeDocument/2006/math" xmlns:v="urn:schemas-microsoft-com:vml" xmlns:wp14="http://schemas.microsoft.com/office/word/2010/wordprocessingDrawing" xmlns:wp="http://schemas.openxmlformats.org/drawingml/2006/wordprocessingDrawing" xmlns:w10="urn:schemas-microsoft-com:office:word" xmlns:w="http://schemas.openxmlformats.org/wordprocessingml/2006/main" xmlns:w14="http://schemas.microsoft.com/office/word/2010/wordml" xmlns:w15="http://schemas.microsoft.com/office/word/2012/wordml" xmlns:w16cex="http://schemas.microsoft.com/office/word/2018/wordml/cex" xmlns:w16cid="http://schemas.microsoft.com/office/word/2016/wordml/cid" xmlns:w16="http://schemas.microsoft.com/office/word/2018/wordml" xmlns:w16sdtdh="http://schemas.microsoft.com/office/word/2020/wordml/sdtdatahash" xmlns:w16se="http://schemas.microsoft.com/office/word/2015/wordml/symex" xmlns:wpg="http://schemas.microsoft.com/office/word/2010/wordprocessingGroup" xmlns:wpi="http://schemas.microsoft.com/office/word/2010/wordprocessingInk" xmlns:wne="http://schemas.microsoft.com/office/word/2006/wordml" xmlns:wps="http://schemas.microsoft.com/office/word/2010/wordprocessingShape" mc:Ignorable="w14 w15 w16se w16cid w16 w16cex w16sdtdh wp14">
   <w:abstractNum w:abstractNumId="0" w15:restartNumberingAfterBreak="0">
     <w:nsid w:val="08CB033C"/>
     <w:multiLevelType w:val="hybridMultilevel"/>
@@ -3740,56 +3763,38 @@
       </w:rPr>
     </w:lvl>
   </w:abstractNum>
-  <w:num w:numId="1">
+  <w:num w:numId="1" w16cid:durableId="395082388">
     <w:abstractNumId w:val="1"/>
   </w:num>
-  <w:num w:numId="2">
+  <w:num w:numId="2" w16cid:durableId="968045766">
     <w:abstractNumId w:val="6"/>
   </w:num>
-  <w:num w:numId="3">
+  <w:num w:numId="3" w16cid:durableId="1495145343">
     <w:abstractNumId w:val="3"/>
   </w:num>
-  <w:num w:numId="4">
+  <w:num w:numId="4" w16cid:durableId="45223884">
     <w:abstractNumId w:val="5"/>
   </w:num>
-  <w:num w:numId="5">
+  <w:num w:numId="5" w16cid:durableId="1551302903">
     <w:abstractNumId w:val="4"/>
   </w:num>
-  <w:num w:numId="6">
+  <w:num w:numId="6" w16cid:durableId="2129623278">
     <w:abstractNumId w:val="0"/>
   </w:num>
-  <w:num w:numId="7">
+  <w:num w:numId="7" w16cid:durableId="490217006">
     <w:abstractNumId w:val="2"/>
   </w:num>
-  <w:num w:numId="8">
+  <w:num w:numId="8" w16cid:durableId="487089502">
     <w:abstractNumId w:val="5"/>
-    <w:lvlOverride w:ilvl="0"/>
-    <w:lvlOverride w:ilvl="1"/>
-    <w:lvlOverride w:ilvl="2"/>
-    <w:lvlOverride w:ilvl="3"/>
-    <w:lvlOverride w:ilvl="4"/>
-    <w:lvlOverride w:ilvl="5"/>
-    <w:lvlOverride w:ilvl="6"/>
-    <w:lvlOverride w:ilvl="7"/>
-    <w:lvlOverride w:ilvl="8"/>
   </w:num>
-  <w:num w:numId="9">
+  <w:num w:numId="9" w16cid:durableId="1426532054">
     <w:abstractNumId w:val="7"/>
-    <w:lvlOverride w:ilvl="0"/>
-    <w:lvlOverride w:ilvl="1"/>
-    <w:lvlOverride w:ilvl="2"/>
-    <w:lvlOverride w:ilvl="3"/>
-    <w:lvlOverride w:ilvl="4"/>
-    <w:lvlOverride w:ilvl="5"/>
-    <w:lvlOverride w:ilvl="6"/>
-    <w:lvlOverride w:ilvl="7"/>
-    <w:lvlOverride w:ilvl="8"/>
   </w:num>
 </w:numbering>
 </file>
 
 <file path=word/styles.xml><?xml version="1.0" encoding="utf-8"?>
-<w:styles xmlns:mc="http://schemas.openxmlformats.org/markup-compatibility/2006" xmlns:r="http://schemas.openxmlformats.org/officeDocument/2006/relationships" xmlns:w="http://schemas.openxmlformats.org/wordprocessingml/2006/main" xmlns:w14="http://schemas.microsoft.com/office/word/2010/wordml" xmlns:w15="http://schemas.microsoft.com/office/word/2012/wordml" mc:Ignorable="w14 w15">
+<w:styles xmlns:mc="http://schemas.openxmlformats.org/markup-compatibility/2006" xmlns:r="http://schemas.openxmlformats.org/officeDocument/2006/relationships" xmlns:w="http://schemas.openxmlformats.org/wordprocessingml/2006/main" xmlns:w14="http://schemas.microsoft.com/office/word/2010/wordml" xmlns:w15="http://schemas.microsoft.com/office/word/2012/wordml" xmlns:w16cex="http://schemas.microsoft.com/office/word/2018/wordml/cex" xmlns:w16cid="http://schemas.microsoft.com/office/word/2016/wordml/cid" xmlns:w16="http://schemas.microsoft.com/office/word/2018/wordml" xmlns:w16sdtdh="http://schemas.microsoft.com/office/word/2020/wordml/sdtdatahash" xmlns:w16se="http://schemas.microsoft.com/office/word/2015/wordml/symex" mc:Ignorable="w14 w15 w16se w16cid w16 w16cex w16sdtdh">
   <w:docDefaults>
     <w:rPrDefault>
       <w:rPr>
@@ -3805,7 +3810,7 @@
       </w:pPr>
     </w:pPrDefault>
   </w:docDefaults>
-  <w:latentStyles w:defLockedState="0" w:defUIPriority="99" w:defSemiHidden="0" w:defUnhideWhenUsed="0" w:defQFormat="0" w:count="371">
+  <w:latentStyles w:defLockedState="0" w:defUIPriority="99" w:defSemiHidden="0" w:defUnhideWhenUsed="0" w:defQFormat="0" w:count="376">
     <w:lsdException w:name="Normal" w:uiPriority="0" w:qFormat="1"/>
     <w:lsdException w:name="heading 1" w:uiPriority="9" w:qFormat="1"/>
     <w:lsdException w:name="heading 2" w:semiHidden="1" w:uiPriority="9" w:unhideWhenUsed="1" w:qFormat="1"/>
@@ -3911,7 +3916,6 @@
     <w:lsdException w:name="HTML Sample" w:semiHidden="1" w:unhideWhenUsed="1"/>
     <w:lsdException w:name="HTML Typewriter" w:semiHidden="1" w:unhideWhenUsed="1"/>
     <w:lsdException w:name="HTML Variable" w:semiHidden="1" w:unhideWhenUsed="1"/>
-    <w:lsdException w:name="Normal Table" w:semiHidden="1" w:unhideWhenUsed="1"/>
     <w:lsdException w:name="annotation subject" w:semiHidden="1" w:unhideWhenUsed="1"/>
     <w:lsdException w:name="No List" w:semiHidden="1" w:unhideWhenUsed="1"/>
     <w:lsdException w:name="Outline List 1" w:semiHidden="1" w:unhideWhenUsed="1"/>
@@ -3954,11 +3958,8 @@
     <w:lsdException w:name="Table Contemporary" w:semiHidden="1" w:unhideWhenUsed="1"/>
     <w:lsdException w:name="Table Elegant" w:semiHidden="1" w:unhideWhenUsed="1"/>
     <w:lsdException w:name="Table Professional" w:semiHidden="1" w:unhideWhenUsed="1"/>
-    <w:lsdException w:name="Table Subtle 1" w:semiHidden="1" w:unhideWhenUsed="1"/>
     <w:lsdException w:name="Table Subtle 2" w:semiHidden="1" w:unhideWhenUsed="1"/>
     <w:lsdException w:name="Table Web 1" w:semiHidden="1" w:unhideWhenUsed="1"/>
-    <w:lsdException w:name="Table Web 2" w:semiHidden="1" w:unhideWhenUsed="1"/>
-    <w:lsdException w:name="Table Web 3" w:semiHidden="1" w:unhideWhenUsed="1"/>
     <w:lsdException w:name="Balloon Text" w:semiHidden="1" w:unhideWhenUsed="1"/>
     <w:lsdException w:name="Table Grid" w:uiPriority="39"/>
     <w:lsdException w:name="Table Theme" w:semiHidden="1" w:unhideWhenUsed="1"/>
@@ -4177,6 +4178,11 @@
     <w:lsdException w:name="List Table 5 Dark Accent 6" w:uiPriority="50"/>
     <w:lsdException w:name="List Table 6 Colorful Accent 6" w:uiPriority="51"/>
     <w:lsdException w:name="List Table 7 Colorful Accent 6" w:uiPriority="52"/>
+    <w:lsdException w:name="Mention" w:semiHidden="1" w:unhideWhenUsed="1"/>
+    <w:lsdException w:name="Smart Hyperlink" w:semiHidden="1" w:unhideWhenUsed="1"/>
+    <w:lsdException w:name="Hashtag" w:semiHidden="1" w:unhideWhenUsed="1"/>
+    <w:lsdException w:name="Unresolved Mention" w:semiHidden="1" w:unhideWhenUsed="1"/>
+    <w:lsdException w:name="Smart Link" w:semiHidden="1" w:unhideWhenUsed="1"/>
   </w:latentStyles>
   <w:style w:type="paragraph" w:default="1" w:styleId="Normal">
     <w:name w:val="Normal"/>
